--- a/programming_language/uppercase.docx
+++ b/programming_language/uppercase.docx
@@ -1,10 +1,11 @@
 
 <file path=word/document.xml><?xml version="1.0" encoding="utf-8"?>
-<w:document xmlns:ve="http://schemas.openxmlformats.org/markup-compatibility/2006" xmlns:o="urn:schemas-microsoft-com:office:office" xmlns:r="http://schemas.openxmlformats.org/officeDocument/2006/relationships" xmlns:m="http://schemas.openxmlformats.org/officeDocument/2006/math" xmlns:v="urn:schemas-microsoft-com:vml" xmlns:wp="http://schemas.openxmlformats.org/drawingml/2006/wordprocessingDrawing" xmlns:w10="urn:schemas-microsoft-com:office:word" xmlns:w="http://schemas.openxmlformats.org/wordprocessingml/2006/main" xmlns:wne="http://schemas.microsoft.com/office/word/2006/wordml">
+<w:document xmlns:wpc="http://schemas.microsoft.com/office/word/2010/wordprocessingCanvas" xmlns:mc="http://schemas.openxmlformats.org/markup-compatibility/2006" xmlns:o="urn:schemas-microsoft-com:office:office" xmlns:r="http://schemas.openxmlformats.org/officeDocument/2006/relationships" xmlns:m="http://schemas.openxmlformats.org/officeDocument/2006/math" xmlns:v="urn:schemas-microsoft-com:vml" xmlns:wp14="http://schemas.microsoft.com/office/word/2010/wordprocessingDrawing" xmlns:wp="http://schemas.openxmlformats.org/drawingml/2006/wordprocessingDrawing" xmlns:w10="urn:schemas-microsoft-com:office:word" xmlns:w="http://schemas.openxmlformats.org/wordprocessingml/2006/main" xmlns:w14="http://schemas.microsoft.com/office/word/2010/wordml" xmlns:w15="http://schemas.microsoft.com/office/word/2012/wordml" xmlns:wpg="http://schemas.microsoft.com/office/word/2010/wordprocessingGroup" xmlns:wpi="http://schemas.microsoft.com/office/word/2010/wordprocessingInk" xmlns:wne="http://schemas.microsoft.com/office/word/2006/wordml" xmlns:wps="http://schemas.microsoft.com/office/word/2010/wordprocessingShape" mc:Ignorable="w14 w15 wp14">
   <w:body>
     <w:p>
       <w:pPr>
         <w:rPr>
+          <w:rFonts w:ascii="Cambria" w:hAnsi="Cambria"/>
           <w:b/>
           <w:color w:val="0000FF"/>
           <w:sz w:val="36"/>
@@ -14,6 +15,7 @@
       <w:proofErr w:type="gramStart"/>
       <w:r>
         <w:rPr>
+          <w:rFonts w:ascii="Cambria" w:hAnsi="Cambria"/>
           <w:b/>
           <w:color w:val="0000FF"/>
           <w:sz w:val="36"/>
@@ -24,6 +26,7 @@
       </w:r>
       <w:r>
         <w:rPr>
+          <w:rFonts w:ascii="Cambria" w:hAnsi="Cambria"/>
           <w:b/>
           <w:color w:val="0000FF"/>
           <w:sz w:val="36"/>
@@ -37,12 +40,14 @@
     <w:p>
       <w:pPr>
         <w:rPr>
+          <w:rFonts w:ascii="Cambria" w:hAnsi="Cambria"/>
           <w:i/>
           <w:color w:val="0000FF"/>
         </w:rPr>
       </w:pPr>
       <w:r>
         <w:rPr>
+          <w:rFonts w:ascii="Cambria" w:hAnsi="Cambria"/>
           <w:i/>
           <w:color w:val="0000FF"/>
         </w:rPr>
@@ -50,6 +55,7 @@
       </w:r>
       <w:r>
         <w:rPr>
+          <w:rFonts w:ascii="Cambria" w:hAnsi="Cambria"/>
           <w:i/>
           <w:color w:val="0000FF"/>
         </w:rPr>
@@ -57,6 +63,7 @@
       </w:r>
       <w:r>
         <w:rPr>
+          <w:rFonts w:ascii="Cambria" w:hAnsi="Cambria"/>
           <w:i/>
           <w:color w:val="0000FF"/>
         </w:rPr>
@@ -64,6 +71,7 @@
       </w:r>
       <w:r>
         <w:rPr>
+          <w:rFonts w:ascii="Cambria" w:hAnsi="Cambria"/>
           <w:i/>
           <w:color w:val="0000FF"/>
         </w:rPr>
@@ -71,6 +79,7 @@
       </w:r>
       <w:r>
         <w:rPr>
+          <w:rFonts w:ascii="Cambria" w:hAnsi="Cambria"/>
           <w:i/>
           <w:color w:val="0000FF"/>
         </w:rPr>
@@ -80,11 +89,13 @@
     <w:p>
       <w:pPr>
         <w:rPr>
+          <w:rFonts w:ascii="Cambria" w:hAnsi="Cambria"/>
           <w:color w:val="0070C0"/>
         </w:rPr>
       </w:pPr>
       <w:r>
         <w:rPr>
+          <w:rFonts w:ascii="Cambria" w:hAnsi="Cambria"/>
           <w:color w:val="0070C0"/>
         </w:rPr>
         <w:pict>
@@ -92,22 +103,31 @@
         </w:pict>
       </w:r>
     </w:p>
-    <w:p/>
     <w:p>
       <w:pPr>
         <w:rPr>
+          <w:rFonts w:ascii="Cambria" w:hAnsi="Cambria"/>
+        </w:rPr>
+      </w:pPr>
+    </w:p>
+    <w:p>
+      <w:pPr>
+        <w:rPr>
+          <w:rFonts w:ascii="Cambria" w:hAnsi="Cambria"/>
           <w:b/>
           <w:lang w:val="en-US"/>
         </w:rPr>
       </w:pPr>
       <w:r>
         <w:rPr>
+          <w:rFonts w:ascii="Cambria" w:hAnsi="Cambria"/>
           <w:b/>
         </w:rPr>
         <w:t>Синтаксис</w:t>
       </w:r>
       <w:r>
         <w:rPr>
+          <w:rFonts w:ascii="Cambria" w:hAnsi="Cambria"/>
           <w:b/>
           <w:lang w:val="en-US"/>
         </w:rPr>
@@ -117,7 +137,7 @@
     <w:p>
       <w:pPr>
         <w:rPr>
-          <w:rFonts w:ascii="Courier New" w:hAnsi="Courier New" w:cs="Courier New"/>
+          <w:rFonts w:ascii="Cambria" w:hAnsi="Cambria" w:cs="Courier New"/>
           <w:i/>
           <w:szCs w:val="24"/>
           <w:lang w:val="en-US"/>
@@ -125,7 +145,7 @@
       </w:pPr>
       <w:r>
         <w:rPr>
-          <w:rFonts w:ascii="Courier New" w:hAnsi="Courier New" w:cs="Courier New"/>
+          <w:rFonts w:ascii="Cambria" w:hAnsi="Cambria" w:cs="Courier New"/>
           <w:szCs w:val="24"/>
           <w:lang w:val="en-US"/>
         </w:rPr>
@@ -133,7 +153,7 @@
       </w:r>
       <w:r>
         <w:rPr>
-          <w:rFonts w:ascii="Courier New" w:hAnsi="Courier New" w:cs="Courier New"/>
+          <w:rFonts w:ascii="Cambria" w:hAnsi="Cambria" w:cs="Courier New"/>
           <w:szCs w:val="24"/>
           <w:lang w:val="en-US"/>
         </w:rPr>
@@ -142,7 +162,7 @@
       <w:proofErr w:type="gramStart"/>
       <w:r>
         <w:rPr>
-          <w:rFonts w:ascii="Courier New" w:hAnsi="Courier New" w:cs="Courier New"/>
+          <w:rFonts w:ascii="Cambria" w:hAnsi="Cambria" w:cs="Courier New"/>
           <w:b/>
           <w:szCs w:val="24"/>
           <w:lang w:val="en-US"/>
@@ -151,7 +171,7 @@
       </w:r>
       <w:r>
         <w:rPr>
-          <w:rFonts w:ascii="Courier New" w:hAnsi="Courier New" w:cs="Courier New"/>
+          <w:rFonts w:ascii="Cambria" w:hAnsi="Cambria" w:cs="Courier New"/>
           <w:b/>
           <w:szCs w:val="24"/>
           <w:lang w:val="en-US"/>
@@ -160,7 +180,7 @@
       </w:r>
       <w:r>
         <w:rPr>
-          <w:rFonts w:ascii="Courier New" w:hAnsi="Courier New" w:cs="Courier New"/>
+          <w:rFonts w:ascii="Cambria" w:hAnsi="Cambria" w:cs="Courier New"/>
           <w:szCs w:val="24"/>
           <w:lang w:val="en-US"/>
         </w:rPr>
@@ -170,7 +190,7 @@
       <w:proofErr w:type="gramEnd"/>
       <w:r>
         <w:rPr>
-          <w:rFonts w:ascii="Courier New" w:hAnsi="Courier New" w:cs="Courier New"/>
+          <w:rFonts w:ascii="Cambria" w:hAnsi="Cambria" w:cs="Courier New"/>
           <w:i/>
           <w:szCs w:val="24"/>
           <w:lang w:val="en-US"/>
@@ -180,7 +200,7 @@
       <w:proofErr w:type="spellEnd"/>
       <w:r>
         <w:rPr>
-          <w:rFonts w:ascii="Courier New" w:hAnsi="Courier New" w:cs="Courier New"/>
+          <w:rFonts w:ascii="Cambria" w:hAnsi="Cambria" w:cs="Courier New"/>
           <w:szCs w:val="24"/>
           <w:lang w:val="en-US"/>
         </w:rPr>
@@ -188,7 +208,7 @@
       </w:r>
       <w:r>
         <w:rPr>
-          <w:rFonts w:ascii="Courier New" w:hAnsi="Courier New" w:cs="Courier New"/>
+          <w:rFonts w:ascii="Cambria" w:hAnsi="Cambria" w:cs="Courier New"/>
           <w:i/>
           <w:szCs w:val="24"/>
           <w:lang w:val="en-US"/>
@@ -199,6 +219,7 @@
     <w:p>
       <w:pPr>
         <w:rPr>
+          <w:rFonts w:ascii="Cambria" w:hAnsi="Cambria"/>
           <w:lang w:val="en-US"/>
         </w:rPr>
       </w:pPr>
@@ -206,18 +227,21 @@
     <w:p>
       <w:pPr>
         <w:rPr>
+          <w:rFonts w:ascii="Cambria" w:hAnsi="Cambria"/>
           <w:b/>
           <w:lang w:val="en-US"/>
         </w:rPr>
       </w:pPr>
       <w:r>
         <w:rPr>
+          <w:rFonts w:ascii="Cambria" w:hAnsi="Cambria"/>
           <w:b/>
         </w:rPr>
         <w:t>Аргументы</w:t>
       </w:r>
       <w:r>
         <w:rPr>
+          <w:rFonts w:ascii="Cambria" w:hAnsi="Cambria"/>
           <w:b/>
           <w:lang w:val="en-US"/>
         </w:rPr>
@@ -225,10 +249,16 @@
       </w:r>
     </w:p>
     <w:p>
+      <w:pPr>
+        <w:rPr>
+          <w:rFonts w:ascii="Cambria" w:hAnsi="Cambria"/>
+        </w:rPr>
+      </w:pPr>
       <w:proofErr w:type="spellStart"/>
       <w:proofErr w:type="gramStart"/>
       <w:r>
         <w:rPr>
+          <w:rFonts w:ascii="Cambria" w:hAnsi="Cambria"/>
           <w:i/>
           <w:lang w:val="en-US"/>
         </w:rPr>
@@ -237,43 +267,63 @@
       <w:proofErr w:type="spellEnd"/>
       <w:proofErr w:type="gramEnd"/>
       <w:r>
+        <w:rPr>
+          <w:rFonts w:ascii="Cambria" w:hAnsi="Cambria"/>
+        </w:rPr>
         <w:t xml:space="preserve"> </w:t>
       </w:r>
       <w:r>
+        <w:rPr>
+          <w:rFonts w:ascii="Cambria" w:hAnsi="Cambria"/>
+        </w:rPr>
         <w:t xml:space="preserve">– </w:t>
       </w:r>
       <w:r>
-        <w:t>строка</w:t>
-      </w:r>
-      <w:r>
-        <w:t>.</w:t>
-      </w:r>
-    </w:p>
-    <w:p/>
-    <w:p/>
-    <w:p>
-      <w:pPr>
-        <w:rPr>
-          <w:b/>
-        </w:rPr>
-      </w:pPr>
-      <w:r>
-        <w:rPr>
-          <w:b/>
-        </w:rPr>
-        <w:t>Описание</w:t>
-      </w:r>
-      <w:r>
-        <w:rPr>
-          <w:b/>
-        </w:rPr>
-        <w:t>:</w:t>
+        <w:rPr>
+          <w:rFonts w:ascii="Cambria" w:hAnsi="Cambria"/>
+        </w:rPr>
+        <w:t>строка.</w:t>
       </w:r>
     </w:p>
     <w:p>
+      <w:pPr>
+        <w:rPr>
+          <w:rFonts w:ascii="Cambria" w:hAnsi="Cambria"/>
+        </w:rPr>
+      </w:pPr>
+    </w:p>
+    <w:p>
+      <w:pPr>
+        <w:rPr>
+          <w:rFonts w:ascii="Cambria" w:hAnsi="Cambria"/>
+        </w:rPr>
+      </w:pPr>
+    </w:p>
+    <w:p>
+      <w:pPr>
+        <w:rPr>
+          <w:rFonts w:ascii="Cambria" w:hAnsi="Cambria"/>
+          <w:b/>
+        </w:rPr>
+      </w:pPr>
+      <w:r>
+        <w:rPr>
+          <w:rFonts w:ascii="Cambria" w:hAnsi="Cambria"/>
+          <w:b/>
+        </w:rPr>
+        <w:t>Описание:</w:t>
+      </w:r>
+    </w:p>
+    <w:p>
+      <w:pPr>
+        <w:rPr>
+          <w:rFonts w:ascii="Cambria" w:hAnsi="Cambria"/>
+        </w:rPr>
+      </w:pPr>
       <w:proofErr w:type="gramStart"/>
       <w:r>
         <w:rPr>
+          <w:rFonts w:ascii="Cambria" w:hAnsi="Cambria"/>
           <w:i/>
           <w:lang w:val="en-US"/>
         </w:rPr>
@@ -281,6 +331,7 @@
       </w:r>
       <w:r>
         <w:rPr>
+          <w:rFonts w:ascii="Cambria" w:hAnsi="Cambria"/>
           <w:i/>
           <w:lang w:val="en-US"/>
         </w:rPr>
@@ -288,6 +339,7 @@
       </w:r>
       <w:r>
         <w:rPr>
+          <w:rFonts w:ascii="Cambria" w:hAnsi="Cambria"/>
           <w:i/>
         </w:rPr>
         <w:t>(</w:t>
@@ -296,6 +348,7 @@
       <w:proofErr w:type="gramEnd"/>
       <w:r>
         <w:rPr>
+          <w:rFonts w:ascii="Cambria" w:hAnsi="Cambria"/>
           <w:i/>
         </w:rPr>
         <w:t>str</w:t>
@@ -303,70 +356,112 @@
       <w:proofErr w:type="spellEnd"/>
       <w:r>
         <w:rPr>
+          <w:rFonts w:ascii="Cambria" w:hAnsi="Cambria"/>
           <w:i/>
         </w:rPr>
         <w:t>)</w:t>
       </w:r>
       <w:r>
         <w:rPr>
+          <w:rFonts w:ascii="Cambria" w:hAnsi="Cambria"/>
           <w:i/>
         </w:rPr>
         <w:t xml:space="preserve"> </w:t>
       </w:r>
       <w:r>
+        <w:rPr>
+          <w:rFonts w:ascii="Cambria" w:hAnsi="Cambria"/>
+        </w:rPr>
         <w:t>–</w:t>
       </w:r>
       <w:r>
+        <w:rPr>
+          <w:rFonts w:ascii="Cambria" w:hAnsi="Cambria"/>
+        </w:rPr>
+        <w:t xml:space="preserve"> функция </w:t>
+      </w:r>
+      <w:r>
+        <w:rPr>
+          <w:rFonts w:ascii="Cambria" w:hAnsi="Cambria"/>
+        </w:rPr>
+        <w:t>переводит</w:t>
+      </w:r>
+      <w:r>
+        <w:rPr>
+          <w:rFonts w:ascii="Cambria" w:hAnsi="Cambria"/>
+        </w:rPr>
         <w:t xml:space="preserve"> </w:t>
       </w:r>
       <w:r>
-        <w:t xml:space="preserve">функция </w:t>
-      </w:r>
-      <w:r>
-        <w:t>переводит</w:t>
-      </w:r>
-      <w:r>
-        <w:t xml:space="preserve"> </w:t>
-      </w:r>
-      <w:r>
+        <w:rPr>
+          <w:rFonts w:ascii="Cambria" w:hAnsi="Cambria"/>
+        </w:rPr>
         <w:t>все символы</w:t>
       </w:r>
       <w:r>
+        <w:rPr>
+          <w:rFonts w:ascii="Cambria" w:hAnsi="Cambria"/>
+        </w:rPr>
         <w:t xml:space="preserve"> строки</w:t>
       </w:r>
       <w:r>
+        <w:rPr>
+          <w:rFonts w:ascii="Cambria" w:hAnsi="Cambria"/>
+        </w:rPr>
         <w:t xml:space="preserve"> в верхний</w:t>
       </w:r>
       <w:r>
-        <w:t xml:space="preserve"> регистр. Работает только с латинскими символами</w:t>
-      </w:r>
-      <w:r>
+        <w:rPr>
+          <w:rFonts w:ascii="Cambria" w:hAnsi="Cambria"/>
+        </w:rPr>
+        <w:t xml:space="preserve"> регистр. Работает только с латинск</w:t>
+      </w:r>
+      <w:bookmarkStart w:id="0" w:name="_GoBack"/>
+      <w:bookmarkEnd w:id="0"/>
+      <w:r>
+        <w:rPr>
+          <w:rFonts w:ascii="Cambria" w:hAnsi="Cambria"/>
+        </w:rPr>
+        <w:t>ими символами</w:t>
+      </w:r>
+      <w:r>
+        <w:rPr>
+          <w:rFonts w:ascii="Cambria" w:hAnsi="Cambria"/>
+        </w:rPr>
         <w:t>.</w:t>
-      </w:r>
-    </w:p>
-    <w:p/>
-    <w:p>
-      <w:pPr>
-        <w:rPr>
-          <w:b/>
-        </w:rPr>
-      </w:pPr>
-      <w:r>
-        <w:rPr>
-          <w:b/>
-        </w:rPr>
-        <w:t>Результат</w:t>
-      </w:r>
-      <w:r>
-        <w:rPr>
-          <w:b/>
-        </w:rPr>
-        <w:t>:</w:t>
       </w:r>
     </w:p>
     <w:p>
-      <w:r>
-        <w:rPr>
+      <w:pPr>
+        <w:rPr>
+          <w:rFonts w:ascii="Cambria" w:hAnsi="Cambria"/>
+        </w:rPr>
+      </w:pPr>
+    </w:p>
+    <w:p>
+      <w:pPr>
+        <w:rPr>
+          <w:rFonts w:ascii="Cambria" w:hAnsi="Cambria"/>
+          <w:b/>
+        </w:rPr>
+      </w:pPr>
+      <w:r>
+        <w:rPr>
+          <w:rFonts w:ascii="Cambria" w:hAnsi="Cambria"/>
+          <w:b/>
+        </w:rPr>
+        <w:t>Результат:</w:t>
+      </w:r>
+    </w:p>
+    <w:p>
+      <w:pPr>
+        <w:rPr>
+          <w:rFonts w:ascii="Cambria" w:hAnsi="Cambria"/>
+        </w:rPr>
+      </w:pPr>
+      <w:r>
+        <w:rPr>
+          <w:rFonts w:ascii="Cambria" w:hAnsi="Cambria"/>
           <w:i/>
           <w:lang w:val="en-US"/>
         </w:rPr>
@@ -374,53 +469,75 @@
       </w:r>
       <w:r>
         <w:rPr>
+          <w:rFonts w:ascii="Cambria" w:hAnsi="Cambria"/>
           <w:i/>
         </w:rPr>
         <w:t xml:space="preserve"> </w:t>
       </w:r>
       <w:r>
+        <w:rPr>
+          <w:rFonts w:ascii="Cambria" w:hAnsi="Cambria"/>
+        </w:rPr>
         <w:t xml:space="preserve">– </w:t>
       </w:r>
       <w:proofErr w:type="gramStart"/>
       <w:r>
+        <w:rPr>
+          <w:rFonts w:ascii="Cambria" w:hAnsi="Cambria"/>
+        </w:rPr>
         <w:t>стро</w:t>
       </w:r>
       <w:r>
+        <w:rPr>
+          <w:rFonts w:ascii="Cambria" w:hAnsi="Cambria"/>
+        </w:rPr>
         <w:t>ка</w:t>
       </w:r>
       <w:proofErr w:type="gramEnd"/>
       <w:r>
+        <w:rPr>
+          <w:rFonts w:ascii="Cambria" w:hAnsi="Cambria"/>
+        </w:rPr>
         <w:t>, все символы которой в верхнем</w:t>
       </w:r>
       <w:r>
+        <w:rPr>
+          <w:rFonts w:ascii="Cambria" w:hAnsi="Cambria"/>
+        </w:rPr>
         <w:t xml:space="preserve"> регистре</w:t>
       </w:r>
       <w:r>
+        <w:rPr>
+          <w:rFonts w:ascii="Cambria" w:hAnsi="Cambria"/>
+        </w:rPr>
         <w:t>.</w:t>
       </w:r>
     </w:p>
     <w:p>
       <w:pPr>
         <w:rPr>
-          <w:lang w:val="en-US"/>
+          <w:rFonts w:ascii="Cambria" w:hAnsi="Cambria"/>
         </w:rPr>
       </w:pPr>
     </w:p>
     <w:p>
       <w:pPr>
         <w:rPr>
+          <w:rFonts w:ascii="Cambria" w:hAnsi="Cambria"/>
           <w:b/>
           <w:lang w:val="en-US"/>
         </w:rPr>
       </w:pPr>
       <w:r>
         <w:rPr>
+          <w:rFonts w:ascii="Cambria" w:hAnsi="Cambria"/>
           <w:b/>
         </w:rPr>
         <w:t>Пример</w:t>
       </w:r>
       <w:r>
         <w:rPr>
+          <w:rFonts w:ascii="Cambria" w:hAnsi="Cambria"/>
           <w:b/>
           <w:lang w:val="en-US"/>
         </w:rPr>
@@ -430,7 +547,7 @@
     <w:tbl>
       <w:tblPr>
         <w:tblW w:w="0" w:type="auto"/>
-        <w:tblLook w:val="04A0"/>
+        <w:tblLook w:val="04A0" w:firstRow="1" w:lastRow="0" w:firstColumn="1" w:lastColumn="0" w:noHBand="0" w:noVBand="1"/>
       </w:tblPr>
       <w:tblGrid>
         <w:gridCol w:w="426"/>
@@ -450,7 +567,7 @@
               <w:pStyle w:val="afd"/>
               <w:spacing w:before="0" w:beforeAutospacing="0" w:after="0" w:afterAutospacing="0"/>
               <w:rPr>
-                <w:rFonts w:ascii="Courier New" w:hAnsi="Courier New" w:cs="Courier New"/>
+                <w:rFonts w:ascii="Cambria" w:hAnsi="Cambria" w:cs="Courier New"/>
                 <w:sz w:val="20"/>
                 <w:szCs w:val="20"/>
                 <w:lang w:val="en-US"/>
@@ -471,7 +588,7 @@
               <w:pStyle w:val="afd"/>
               <w:spacing w:before="0" w:beforeAutospacing="0" w:after="0" w:afterAutospacing="0"/>
               <w:rPr>
-                <w:rFonts w:ascii="Courier New" w:hAnsi="Courier New" w:cs="Courier New"/>
+                <w:rFonts w:ascii="Cambria" w:hAnsi="Cambria" w:cs="Courier New"/>
                 <w:sz w:val="20"/>
                 <w:szCs w:val="20"/>
                 <w:lang w:val="en-US"/>
@@ -483,7 +600,7 @@
               <w:pStyle w:val="afd"/>
               <w:spacing w:before="0" w:beforeAutospacing="0" w:after="0" w:afterAutospacing="0"/>
               <w:rPr>
-                <w:rFonts w:ascii="Courier New" w:hAnsi="Courier New" w:cs="Courier New"/>
+                <w:rFonts w:ascii="Consolas" w:hAnsi="Consolas" w:cs="Consolas"/>
                 <w:b/>
                 <w:lang w:val="en-US"/>
               </w:rPr>
@@ -491,7 +608,7 @@
             <w:proofErr w:type="spellStart"/>
             <w:r>
               <w:rPr>
-                <w:rFonts w:ascii="Courier New" w:hAnsi="Courier New" w:cs="Courier New"/>
+                <w:rFonts w:ascii="Consolas" w:hAnsi="Consolas" w:cs="Consolas"/>
                 <w:b/>
                 <w:lang w:val="en-US"/>
               </w:rPr>
@@ -504,28 +621,28 @@
               <w:pStyle w:val="afd"/>
               <w:spacing w:before="0" w:beforeAutospacing="0" w:after="0" w:afterAutospacing="0"/>
               <w:rPr>
-                <w:rFonts w:ascii="Courier New" w:hAnsi="Courier New" w:cs="Courier New"/>
+                <w:rFonts w:ascii="Consolas" w:hAnsi="Consolas" w:cs="Consolas"/>
                 <w:lang w:val="en-US"/>
               </w:rPr>
             </w:pPr>
             <w:proofErr w:type="spellStart"/>
             <w:r>
               <w:rPr>
-                <w:rFonts w:ascii="Courier New" w:hAnsi="Courier New" w:cs="Courier New"/>
+                <w:rFonts w:ascii="Consolas" w:hAnsi="Consolas" w:cs="Consolas"/>
                 <w:lang w:val="en-US"/>
               </w:rPr>
               <w:t>s</w:t>
             </w:r>
             <w:r>
               <w:rPr>
-                <w:rFonts w:ascii="Courier New" w:hAnsi="Courier New" w:cs="Courier New"/>
+                <w:rFonts w:ascii="Consolas" w:hAnsi="Consolas" w:cs="Consolas"/>
                 <w:lang w:val="en-US"/>
               </w:rPr>
               <w:t>tr:</w:t>
             </w:r>
             <w:r>
               <w:rPr>
-                <w:rFonts w:ascii="Courier New" w:hAnsi="Courier New" w:cs="Courier New"/>
+                <w:rFonts w:ascii="Consolas" w:hAnsi="Consolas" w:cs="Consolas"/>
                 <w:b/>
                 <w:lang w:val="en-US"/>
               </w:rPr>
@@ -534,21 +651,21 @@
             <w:proofErr w:type="spellEnd"/>
             <w:r>
               <w:rPr>
-                <w:rFonts w:ascii="Courier New" w:hAnsi="Courier New" w:cs="Courier New"/>
+                <w:rFonts w:ascii="Consolas" w:hAnsi="Consolas" w:cs="Consolas"/>
                 <w:lang w:val="en-US"/>
               </w:rPr>
               <w:t xml:space="preserve"> = "S</w:t>
             </w:r>
             <w:r>
               <w:rPr>
-                <w:rFonts w:ascii="Courier New" w:hAnsi="Courier New" w:cs="Courier New"/>
+                <w:rFonts w:ascii="Consolas" w:hAnsi="Consolas" w:cs="Consolas"/>
                 <w:lang w:val="en-US"/>
               </w:rPr>
               <w:t>tring1"</w:t>
             </w:r>
             <w:r>
               <w:rPr>
-                <w:rFonts w:ascii="Courier New" w:hAnsi="Courier New" w:cs="Courier New"/>
+                <w:rFonts w:ascii="Consolas" w:hAnsi="Consolas" w:cs="Consolas"/>
                 <w:lang w:val="en-US"/>
               </w:rPr>
               <w:t>;</w:t>
@@ -559,7 +676,7 @@
               <w:pStyle w:val="afd"/>
               <w:spacing w:before="0" w:beforeAutospacing="0" w:after="0" w:afterAutospacing="0"/>
               <w:rPr>
-                <w:rFonts w:ascii="Courier New" w:hAnsi="Courier New" w:cs="Courier New"/>
+                <w:rFonts w:ascii="Consolas" w:hAnsi="Consolas" w:cs="Consolas"/>
                 <w:lang w:val="en-US"/>
               </w:rPr>
             </w:pPr>
@@ -569,7 +686,7 @@
               <w:pStyle w:val="afd"/>
               <w:spacing w:before="0" w:beforeAutospacing="0" w:after="0" w:afterAutospacing="0"/>
               <w:rPr>
-                <w:rFonts w:ascii="Courier New" w:hAnsi="Courier New" w:cs="Courier New"/>
+                <w:rFonts w:ascii="Cambria" w:hAnsi="Cambria" w:cs="Courier New"/>
                 <w:sz w:val="20"/>
                 <w:szCs w:val="20"/>
                 <w:lang w:val="en-US"/>
@@ -577,21 +694,21 @@
             </w:pPr>
             <w:r>
               <w:rPr>
-                <w:rFonts w:ascii="Courier New" w:hAnsi="Courier New" w:cs="Courier New"/>
+                <w:rFonts w:ascii="Consolas" w:hAnsi="Consolas" w:cs="Consolas"/>
                 <w:lang w:val="en-US"/>
               </w:rPr>
               <w:t>s</w:t>
             </w:r>
             <w:r>
               <w:rPr>
-                <w:rFonts w:ascii="Courier New" w:hAnsi="Courier New" w:cs="Courier New"/>
+                <w:rFonts w:ascii="Consolas" w:hAnsi="Consolas" w:cs="Consolas"/>
                 <w:lang w:val="en-US"/>
               </w:rPr>
               <w:t xml:space="preserve"> = </w:t>
             </w:r>
             <w:r>
               <w:rPr>
-                <w:rFonts w:ascii="Courier New" w:hAnsi="Courier New" w:cs="Courier New"/>
+                <w:rFonts w:ascii="Consolas" w:hAnsi="Consolas" w:cs="Consolas"/>
                 <w:b/>
                 <w:lang w:val="en-US"/>
               </w:rPr>
@@ -599,7 +716,7 @@
             </w:r>
             <w:r>
               <w:rPr>
-                <w:rFonts w:ascii="Courier New" w:hAnsi="Courier New" w:cs="Courier New"/>
+                <w:rFonts w:ascii="Consolas" w:hAnsi="Consolas" w:cs="Consolas"/>
                 <w:b/>
                 <w:lang w:val="en-US"/>
               </w:rPr>
@@ -607,7 +724,7 @@
             </w:r>
             <w:r>
               <w:rPr>
-                <w:rFonts w:ascii="Courier New" w:hAnsi="Courier New" w:cs="Courier New"/>
+                <w:rFonts w:ascii="Consolas" w:hAnsi="Consolas" w:cs="Consolas"/>
                 <w:lang w:val="en-US"/>
               </w:rPr>
               <w:t>(</w:t>
@@ -615,14 +732,14 @@
             <w:proofErr w:type="spellStart"/>
             <w:r>
               <w:rPr>
-                <w:rFonts w:ascii="Courier New" w:hAnsi="Courier New" w:cs="Courier New"/>
+                <w:rFonts w:ascii="Consolas" w:hAnsi="Consolas" w:cs="Consolas"/>
                 <w:lang w:val="en-US"/>
               </w:rPr>
               <w:t>s</w:t>
             </w:r>
             <w:r>
               <w:rPr>
-                <w:rFonts w:ascii="Courier New" w:hAnsi="Courier New" w:cs="Courier New"/>
+                <w:rFonts w:ascii="Consolas" w:hAnsi="Consolas" w:cs="Consolas"/>
                 <w:lang w:val="en-US"/>
               </w:rPr>
               <w:t>tr</w:t>
@@ -630,67 +747,89 @@
             <w:proofErr w:type="spellEnd"/>
             <w:r>
               <w:rPr>
-                <w:rFonts w:ascii="Courier New" w:hAnsi="Courier New" w:cs="Courier New"/>
+                <w:rFonts w:ascii="Consolas" w:hAnsi="Consolas" w:cs="Consolas"/>
                 <w:lang w:val="en-US"/>
               </w:rPr>
-              <w:t>)</w:t>
-            </w:r>
-            <w:r>
-              <w:rPr>
-                <w:rFonts w:ascii="Courier New" w:hAnsi="Courier New" w:cs="Courier New"/>
-                <w:lang w:val="en-US"/>
-              </w:rPr>
-              <w:t>;</w:t>
+              <w:t>);</w:t>
             </w:r>
           </w:p>
         </w:tc>
       </w:tr>
     </w:tbl>
     <w:p>
-      <w:r>
+      <w:pPr>
+        <w:rPr>
+          <w:rFonts w:ascii="Cambria" w:hAnsi="Cambria"/>
+        </w:rPr>
+      </w:pPr>
+      <w:r>
+        <w:rPr>
+          <w:rFonts w:ascii="Cambria" w:hAnsi="Cambria"/>
+        </w:rPr>
         <w:t>В результате</w:t>
       </w:r>
       <w:r>
+        <w:rPr>
+          <w:rFonts w:ascii="Cambria" w:hAnsi="Cambria"/>
+        </w:rPr>
         <w:t xml:space="preserve"> переменн</w:t>
       </w:r>
       <w:r>
+        <w:rPr>
+          <w:rFonts w:ascii="Cambria" w:hAnsi="Cambria"/>
+        </w:rPr>
         <w:t>ая</w:t>
       </w:r>
       <w:r>
+        <w:rPr>
+          <w:rFonts w:ascii="Cambria" w:hAnsi="Cambria"/>
+        </w:rPr>
         <w:t xml:space="preserve"> </w:t>
       </w:r>
       <w:r>
         <w:rPr>
+          <w:rFonts w:ascii="Cambria" w:hAnsi="Cambria"/>
           <w:i/>
           <w:lang w:val="en-US"/>
         </w:rPr>
         <w:t>s</w:t>
       </w:r>
       <w:r>
+        <w:rPr>
+          <w:rFonts w:ascii="Cambria" w:hAnsi="Cambria"/>
+        </w:rPr>
         <w:t xml:space="preserve"> будет содержать строку</w:t>
       </w:r>
       <w:r>
-        <w:t xml:space="preserve"> </w:t>
-      </w:r>
-      <w:r>
-        <w:t>“</w:t>
-      </w:r>
-      <w:r>
-        <w:rPr>
+        <w:rPr>
+          <w:rFonts w:ascii="Cambria" w:hAnsi="Cambria"/>
+        </w:rPr>
+        <w:t xml:space="preserve"> “</w:t>
+      </w:r>
+      <w:r>
+        <w:rPr>
+          <w:rFonts w:ascii="Cambria" w:hAnsi="Cambria"/>
           <w:i/>
         </w:rPr>
         <w:t>STRING</w:t>
       </w:r>
       <w:r>
         <w:rPr>
+          <w:rFonts w:ascii="Cambria" w:hAnsi="Cambria"/>
           <w:i/>
         </w:rPr>
         <w:t>1</w:t>
       </w:r>
       <w:r>
+        <w:rPr>
+          <w:rFonts w:ascii="Cambria" w:hAnsi="Cambria"/>
+        </w:rPr>
         <w:t>”</w:t>
       </w:r>
       <w:r>
+        <w:rPr>
+          <w:rFonts w:ascii="Cambria" w:hAnsi="Cambria"/>
+        </w:rPr>
         <w:t>.</w:t>
       </w:r>
     </w:p>
@@ -699,7 +838,7 @@
         <w:pStyle w:val="afd"/>
         <w:spacing w:before="0" w:beforeAutospacing="0" w:after="0" w:afterAutospacing="0"/>
         <w:rPr>
-          <w:rFonts w:ascii="Courier New" w:hAnsi="Courier New" w:cs="Courier New"/>
+          <w:rFonts w:ascii="Cambria" w:hAnsi="Cambria" w:cs="Courier New"/>
           <w:sz w:val="20"/>
           <w:szCs w:val="20"/>
         </w:rPr>
@@ -708,7 +847,7 @@
     <w:p>
       <w:pPr>
         <w:rPr>
-          <w:rFonts w:ascii="Courier New" w:hAnsi="Courier New" w:cs="Courier New"/>
+          <w:rFonts w:ascii="Cambria" w:hAnsi="Cambria" w:cs="Courier New"/>
           <w:sz w:val="20"/>
         </w:rPr>
       </w:pPr>
@@ -724,8 +863,8 @@
 </file>
 
 <file path=word/numbering.xml><?xml version="1.0" encoding="utf-8"?>
-<w:numbering xmlns:ve="http://schemas.openxmlformats.org/markup-compatibility/2006" xmlns:o="urn:schemas-microsoft-com:office:office" xmlns:r="http://schemas.openxmlformats.org/officeDocument/2006/relationships" xmlns:m="http://schemas.openxmlformats.org/officeDocument/2006/math" xmlns:v="urn:schemas-microsoft-com:vml" xmlns:wp="http://schemas.openxmlformats.org/drawingml/2006/wordprocessingDrawing" xmlns:w10="urn:schemas-microsoft-com:office:word" xmlns:w="http://schemas.openxmlformats.org/wordprocessingml/2006/main" xmlns:wne="http://schemas.microsoft.com/office/word/2006/wordml">
-  <w:abstractNum w:abstractNumId="0">
+<w:numbering xmlns:wpc="http://schemas.microsoft.com/office/word/2010/wordprocessingCanvas" xmlns:mc="http://schemas.openxmlformats.org/markup-compatibility/2006" xmlns:o="urn:schemas-microsoft-com:office:office" xmlns:r="http://schemas.openxmlformats.org/officeDocument/2006/relationships" xmlns:m="http://schemas.openxmlformats.org/officeDocument/2006/math" xmlns:v="urn:schemas-microsoft-com:vml" xmlns:wp14="http://schemas.microsoft.com/office/word/2010/wordprocessingDrawing" xmlns:wp="http://schemas.openxmlformats.org/drawingml/2006/wordprocessingDrawing" xmlns:w10="urn:schemas-microsoft-com:office:word" xmlns:w="http://schemas.openxmlformats.org/wordprocessingml/2006/main" xmlns:w14="http://schemas.microsoft.com/office/word/2010/wordml" xmlns:w15="http://schemas.microsoft.com/office/word/2012/wordml" xmlns:wpg="http://schemas.microsoft.com/office/word/2010/wordprocessingGroup" xmlns:wpi="http://schemas.microsoft.com/office/word/2010/wordprocessingInk" xmlns:wne="http://schemas.microsoft.com/office/word/2006/wordml" xmlns:wps="http://schemas.microsoft.com/office/word/2010/wordprocessingShape" mc:Ignorable="w14 w15 wp14">
+  <w:abstractNum w:abstractNumId="0" w15:restartNumberingAfterBreak="0">
     <w:nsid w:val="FFFFFFFB"/>
     <w:multiLevelType w:val="multilevel"/>
     <w:tmpl w:val="FFFFFFFF"/>
@@ -793,7 +932,7 @@
       <w:lvlJc w:val="left"/>
     </w:lvl>
   </w:abstractNum>
-  <w:abstractNum w:abstractNumId="1">
+  <w:abstractNum w:abstractNumId="1" w15:restartNumberingAfterBreak="0">
     <w:nsid w:val="32B925FB"/>
     <w:multiLevelType w:val="hybridMultilevel"/>
     <w:tmpl w:val="319A5E8C"/>
@@ -906,7 +1045,7 @@
       </w:rPr>
     </w:lvl>
   </w:abstractNum>
-  <w:abstractNum w:abstractNumId="2">
+  <w:abstractNum w:abstractNumId="2" w15:restartNumberingAfterBreak="0">
     <w:nsid w:val="4AD519DD"/>
     <w:multiLevelType w:val="hybridMultilevel"/>
     <w:tmpl w:val="D7D83722"/>
@@ -1080,7 +1219,7 @@
 </file>
 
 <file path=word/styles.xml><?xml version="1.0" encoding="utf-8"?>
-<w:styles xmlns:r="http://schemas.openxmlformats.org/officeDocument/2006/relationships" xmlns:w="http://schemas.openxmlformats.org/wordprocessingml/2006/main">
+<w:styles xmlns:mc="http://schemas.openxmlformats.org/markup-compatibility/2006" xmlns:r="http://schemas.openxmlformats.org/officeDocument/2006/relationships" xmlns:w="http://schemas.openxmlformats.org/wordprocessingml/2006/main" xmlns:w14="http://schemas.microsoft.com/office/word/2010/wordml" xmlns:w15="http://schemas.microsoft.com/office/word/2012/wordml" mc:Ignorable="w14 w15">
   <w:docDefaults>
     <w:rPrDefault>
       <w:rPr>
@@ -1090,144 +1229,378 @@
     </w:rPrDefault>
     <w:pPrDefault/>
   </w:docDefaults>
-  <w:latentStyles w:defLockedState="0" w:defUIPriority="99" w:defSemiHidden="1" w:defUnhideWhenUsed="1" w:defQFormat="0" w:count="267">
-    <w:lsdException w:name="Normal" w:semiHidden="0" w:uiPriority="0" w:unhideWhenUsed="0" w:qFormat="1"/>
-    <w:lsdException w:name="heading 1" w:semiHidden="0" w:uiPriority="0" w:unhideWhenUsed="0" w:qFormat="1"/>
-    <w:lsdException w:name="heading 2" w:uiPriority="0" w:qFormat="1"/>
-    <w:lsdException w:name="heading 3" w:uiPriority="0" w:qFormat="1"/>
-    <w:lsdException w:name="heading 4" w:uiPriority="0" w:qFormat="1"/>
-    <w:lsdException w:name="heading 5" w:uiPriority="0" w:qFormat="1"/>
-    <w:lsdException w:name="heading 6" w:uiPriority="0" w:qFormat="1"/>
-    <w:lsdException w:name="heading 7" w:uiPriority="0" w:qFormat="1"/>
-    <w:lsdException w:name="heading 8" w:uiPriority="0" w:qFormat="1"/>
-    <w:lsdException w:name="heading 9" w:uiPriority="0" w:qFormat="1"/>
-    <w:lsdException w:name="toc 1" w:uiPriority="39"/>
-    <w:lsdException w:name="toc 2" w:uiPriority="39"/>
-    <w:lsdException w:name="toc 3" w:uiPriority="39"/>
-    <w:lsdException w:name="toc 4" w:uiPriority="39"/>
-    <w:lsdException w:name="toc 5" w:uiPriority="39"/>
-    <w:lsdException w:name="toc 6" w:uiPriority="39"/>
-    <w:lsdException w:name="toc 7" w:uiPriority="39"/>
-    <w:lsdException w:name="toc 8" w:uiPriority="39"/>
-    <w:lsdException w:name="toc 9" w:uiPriority="39"/>
-    <w:lsdException w:name="caption" w:uiPriority="35" w:qFormat="1"/>
-    <w:lsdException w:name="Title" w:semiHidden="0" w:uiPriority="0" w:unhideWhenUsed="0" w:qFormat="1"/>
-    <w:lsdException w:name="Default Paragraph Font" w:uiPriority="1"/>
-    <w:lsdException w:name="Subtitle" w:semiHidden="0" w:uiPriority="11" w:unhideWhenUsed="0" w:qFormat="1"/>
-    <w:lsdException w:name="Strong" w:semiHidden="0" w:uiPriority="22" w:unhideWhenUsed="0" w:qFormat="1"/>
-    <w:lsdException w:name="Emphasis" w:semiHidden="0" w:uiPriority="20" w:unhideWhenUsed="0" w:qFormat="1"/>
-    <w:lsdException w:name="Table Grid" w:semiHidden="0" w:uiPriority="59" w:unhideWhenUsed="0"/>
-    <w:lsdException w:name="Placeholder Text" w:unhideWhenUsed="0"/>
-    <w:lsdException w:name="No Spacing" w:semiHidden="0" w:uiPriority="1" w:unhideWhenUsed="0" w:qFormat="1"/>
-    <w:lsdException w:name="Light Shading" w:semiHidden="0" w:uiPriority="60" w:unhideWhenUsed="0"/>
-    <w:lsdException w:name="Light List" w:semiHidden="0" w:uiPriority="61" w:unhideWhenUsed="0"/>
-    <w:lsdException w:name="Light Grid" w:semiHidden="0" w:uiPriority="62" w:unhideWhenUsed="0"/>
-    <w:lsdException w:name="Medium Shading 1" w:semiHidden="0" w:uiPriority="63" w:unhideWhenUsed="0"/>
-    <w:lsdException w:name="Medium Shading 2" w:semiHidden="0" w:uiPriority="64" w:unhideWhenUsed="0"/>
-    <w:lsdException w:name="Medium List 1" w:semiHidden="0" w:uiPriority="65" w:unhideWhenUsed="0"/>
-    <w:lsdException w:name="Medium List 2" w:semiHidden="0" w:uiPriority="66" w:unhideWhenUsed="0"/>
-    <w:lsdException w:name="Medium Grid 1" w:semiHidden="0" w:uiPriority="67" w:unhideWhenUsed="0"/>
-    <w:lsdException w:name="Medium Grid 2" w:semiHidden="0" w:uiPriority="68" w:unhideWhenUsed="0"/>
-    <w:lsdException w:name="Medium Grid 3" w:semiHidden="0" w:uiPriority="69" w:unhideWhenUsed="0"/>
-    <w:lsdException w:name="Dark List" w:semiHidden="0" w:uiPriority="70" w:unhideWhenUsed="0"/>
-    <w:lsdException w:name="Colorful Shading" w:semiHidden="0" w:uiPriority="71" w:unhideWhenUsed="0"/>
-    <w:lsdException w:name="Colorful List" w:semiHidden="0" w:uiPriority="72" w:unhideWhenUsed="0"/>
-    <w:lsdException w:name="Colorful Grid" w:semiHidden="0" w:uiPriority="73" w:unhideWhenUsed="0"/>
-    <w:lsdException w:name="Light Shading Accent 1" w:semiHidden="0" w:uiPriority="60" w:unhideWhenUsed="0"/>
-    <w:lsdException w:name="Light List Accent 1" w:semiHidden="0" w:uiPriority="61" w:unhideWhenUsed="0"/>
-    <w:lsdException w:name="Light Grid Accent 1" w:semiHidden="0" w:uiPriority="62" w:unhideWhenUsed="0"/>
-    <w:lsdException w:name="Medium Shading 1 Accent 1" w:semiHidden="0" w:uiPriority="63" w:unhideWhenUsed="0"/>
-    <w:lsdException w:name="Medium Shading 2 Accent 1" w:semiHidden="0" w:uiPriority="64" w:unhideWhenUsed="0"/>
-    <w:lsdException w:name="Medium List 1 Accent 1" w:semiHidden="0" w:uiPriority="65" w:unhideWhenUsed="0"/>
-    <w:lsdException w:name="Revision" w:unhideWhenUsed="0"/>
-    <w:lsdException w:name="List Paragraph" w:semiHidden="0" w:uiPriority="34" w:unhideWhenUsed="0" w:qFormat="1"/>
-    <w:lsdException w:name="Quote" w:semiHidden="0" w:uiPriority="29" w:unhideWhenUsed="0" w:qFormat="1"/>
-    <w:lsdException w:name="Intense Quote" w:semiHidden="0" w:uiPriority="30" w:unhideWhenUsed="0" w:qFormat="1"/>
-    <w:lsdException w:name="Medium List 2 Accent 1" w:semiHidden="0" w:uiPriority="66" w:unhideWhenUsed="0"/>
-    <w:lsdException w:name="Medium Grid 1 Accent 1" w:semiHidden="0" w:uiPriority="67" w:unhideWhenUsed="0"/>
-    <w:lsdException w:name="Medium Grid 2 Accent 1" w:semiHidden="0" w:uiPriority="68" w:unhideWhenUsed="0"/>
-    <w:lsdException w:name="Medium Grid 3 Accent 1" w:semiHidden="0" w:uiPriority="69" w:unhideWhenUsed="0"/>
-    <w:lsdException w:name="Dark List Accent 1" w:semiHidden="0" w:uiPriority="70" w:unhideWhenUsed="0"/>
-    <w:lsdException w:name="Colorful Shading Accent 1" w:semiHidden="0" w:uiPriority="71" w:unhideWhenUsed="0"/>
-    <w:lsdException w:name="Colorful List Accent 1" w:semiHidden="0" w:uiPriority="72" w:unhideWhenUsed="0"/>
-    <w:lsdException w:name="Colorful Grid Accent 1" w:semiHidden="0" w:uiPriority="73" w:unhideWhenUsed="0"/>
-    <w:lsdException w:name="Light Shading Accent 2" w:semiHidden="0" w:uiPriority="60" w:unhideWhenUsed="0"/>
-    <w:lsdException w:name="Light List Accent 2" w:semiHidden="0" w:uiPriority="61" w:unhideWhenUsed="0"/>
-    <w:lsdException w:name="Light Grid Accent 2" w:semiHidden="0" w:uiPriority="62" w:unhideWhenUsed="0"/>
-    <w:lsdException w:name="Medium Shading 1 Accent 2" w:semiHidden="0" w:uiPriority="63" w:unhideWhenUsed="0"/>
-    <w:lsdException w:name="Medium Shading 2 Accent 2" w:semiHidden="0" w:uiPriority="64" w:unhideWhenUsed="0"/>
-    <w:lsdException w:name="Medium List 1 Accent 2" w:semiHidden="0" w:uiPriority="65" w:unhideWhenUsed="0"/>
-    <w:lsdException w:name="Medium List 2 Accent 2" w:semiHidden="0" w:uiPriority="66" w:unhideWhenUsed="0"/>
-    <w:lsdException w:name="Medium Grid 1 Accent 2" w:semiHidden="0" w:uiPriority="67" w:unhideWhenUsed="0"/>
-    <w:lsdException w:name="Medium Grid 2 Accent 2" w:semiHidden="0" w:uiPriority="68" w:unhideWhenUsed="0"/>
-    <w:lsdException w:name="Medium Grid 3 Accent 2" w:semiHidden="0" w:uiPriority="69" w:unhideWhenUsed="0"/>
-    <w:lsdException w:name="Dark List Accent 2" w:semiHidden="0" w:uiPriority="70" w:unhideWhenUsed="0"/>
-    <w:lsdException w:name="Colorful Shading Accent 2" w:semiHidden="0" w:uiPriority="71" w:unhideWhenUsed="0"/>
-    <w:lsdException w:name="Colorful List Accent 2" w:semiHidden="0" w:uiPriority="72" w:unhideWhenUsed="0"/>
-    <w:lsdException w:name="Colorful Grid Accent 2" w:semiHidden="0" w:uiPriority="73" w:unhideWhenUsed="0"/>
-    <w:lsdException w:name="Light Shading Accent 3" w:semiHidden="0" w:uiPriority="60" w:unhideWhenUsed="0"/>
-    <w:lsdException w:name="Light List Accent 3" w:semiHidden="0" w:uiPriority="61" w:unhideWhenUsed="0"/>
-    <w:lsdException w:name="Light Grid Accent 3" w:semiHidden="0" w:uiPriority="62" w:unhideWhenUsed="0"/>
-    <w:lsdException w:name="Medium Shading 1 Accent 3" w:semiHidden="0" w:uiPriority="63" w:unhideWhenUsed="0"/>
-    <w:lsdException w:name="Medium Shading 2 Accent 3" w:semiHidden="0" w:uiPriority="64" w:unhideWhenUsed="0"/>
-    <w:lsdException w:name="Medium List 1 Accent 3" w:semiHidden="0" w:uiPriority="65" w:unhideWhenUsed="0"/>
-    <w:lsdException w:name="Medium List 2 Accent 3" w:semiHidden="0" w:uiPriority="66" w:unhideWhenUsed="0"/>
-    <w:lsdException w:name="Medium Grid 1 Accent 3" w:semiHidden="0" w:uiPriority="67" w:unhideWhenUsed="0"/>
-    <w:lsdException w:name="Medium Grid 2 Accent 3" w:semiHidden="0" w:uiPriority="68" w:unhideWhenUsed="0"/>
-    <w:lsdException w:name="Medium Grid 3 Accent 3" w:semiHidden="0" w:uiPriority="69" w:unhideWhenUsed="0"/>
-    <w:lsdException w:name="Dark List Accent 3" w:semiHidden="0" w:uiPriority="70" w:unhideWhenUsed="0"/>
-    <w:lsdException w:name="Colorful Shading Accent 3" w:semiHidden="0" w:uiPriority="71" w:unhideWhenUsed="0"/>
-    <w:lsdException w:name="Colorful List Accent 3" w:semiHidden="0" w:uiPriority="72" w:unhideWhenUsed="0"/>
-    <w:lsdException w:name="Colorful Grid Accent 3" w:semiHidden="0" w:uiPriority="73" w:unhideWhenUsed="0"/>
-    <w:lsdException w:name="Light Shading Accent 4" w:semiHidden="0" w:uiPriority="60" w:unhideWhenUsed="0"/>
-    <w:lsdException w:name="Light List Accent 4" w:semiHidden="0" w:uiPriority="61" w:unhideWhenUsed="0"/>
-    <w:lsdException w:name="Light Grid Accent 4" w:semiHidden="0" w:uiPriority="62" w:unhideWhenUsed="0"/>
-    <w:lsdException w:name="Medium Shading 1 Accent 4" w:semiHidden="0" w:uiPriority="63" w:unhideWhenUsed="0"/>
-    <w:lsdException w:name="Medium Shading 2 Accent 4" w:semiHidden="0" w:uiPriority="64" w:unhideWhenUsed="0"/>
-    <w:lsdException w:name="Medium List 1 Accent 4" w:semiHidden="0" w:uiPriority="65" w:unhideWhenUsed="0"/>
-    <w:lsdException w:name="Medium List 2 Accent 4" w:semiHidden="0" w:uiPriority="66" w:unhideWhenUsed="0"/>
-    <w:lsdException w:name="Medium Grid 1 Accent 4" w:semiHidden="0" w:uiPriority="67" w:unhideWhenUsed="0"/>
-    <w:lsdException w:name="Medium Grid 2 Accent 4" w:semiHidden="0" w:uiPriority="68" w:unhideWhenUsed="0"/>
-    <w:lsdException w:name="Medium Grid 3 Accent 4" w:semiHidden="0" w:uiPriority="69" w:unhideWhenUsed="0"/>
-    <w:lsdException w:name="Dark List Accent 4" w:semiHidden="0" w:uiPriority="70" w:unhideWhenUsed="0"/>
-    <w:lsdException w:name="Colorful Shading Accent 4" w:semiHidden="0" w:uiPriority="71" w:unhideWhenUsed="0"/>
-    <w:lsdException w:name="Colorful List Accent 4" w:semiHidden="0" w:uiPriority="72" w:unhideWhenUsed="0"/>
-    <w:lsdException w:name="Colorful Grid Accent 4" w:semiHidden="0" w:uiPriority="73" w:unhideWhenUsed="0"/>
-    <w:lsdException w:name="Light Shading Accent 5" w:semiHidden="0" w:uiPriority="60" w:unhideWhenUsed="0"/>
-    <w:lsdException w:name="Light List Accent 5" w:semiHidden="0" w:uiPriority="61" w:unhideWhenUsed="0"/>
-    <w:lsdException w:name="Light Grid Accent 5" w:semiHidden="0" w:uiPriority="62" w:unhideWhenUsed="0"/>
-    <w:lsdException w:name="Medium Shading 1 Accent 5" w:semiHidden="0" w:uiPriority="63" w:unhideWhenUsed="0"/>
-    <w:lsdException w:name="Medium Shading 2 Accent 5" w:semiHidden="0" w:uiPriority="64" w:unhideWhenUsed="0"/>
-    <w:lsdException w:name="Medium List 1 Accent 5" w:semiHidden="0" w:uiPriority="65" w:unhideWhenUsed="0"/>
-    <w:lsdException w:name="Medium List 2 Accent 5" w:semiHidden="0" w:uiPriority="66" w:unhideWhenUsed="0"/>
-    <w:lsdException w:name="Medium Grid 1 Accent 5" w:semiHidden="0" w:uiPriority="67" w:unhideWhenUsed="0"/>
-    <w:lsdException w:name="Medium Grid 2 Accent 5" w:semiHidden="0" w:uiPriority="68" w:unhideWhenUsed="0"/>
-    <w:lsdException w:name="Medium Grid 3 Accent 5" w:semiHidden="0" w:uiPriority="69" w:unhideWhenUsed="0"/>
-    <w:lsdException w:name="Dark List Accent 5" w:semiHidden="0" w:uiPriority="70" w:unhideWhenUsed="0"/>
-    <w:lsdException w:name="Colorful Shading Accent 5" w:semiHidden="0" w:uiPriority="71" w:unhideWhenUsed="0"/>
-    <w:lsdException w:name="Colorful List Accent 5" w:semiHidden="0" w:uiPriority="72" w:unhideWhenUsed="0"/>
-    <w:lsdException w:name="Colorful Grid Accent 5" w:semiHidden="0" w:uiPriority="73" w:unhideWhenUsed="0"/>
-    <w:lsdException w:name="Light Shading Accent 6" w:semiHidden="0" w:uiPriority="60" w:unhideWhenUsed="0"/>
-    <w:lsdException w:name="Light List Accent 6" w:semiHidden="0" w:uiPriority="61" w:unhideWhenUsed="0"/>
-    <w:lsdException w:name="Light Grid Accent 6" w:semiHidden="0" w:uiPriority="62" w:unhideWhenUsed="0"/>
-    <w:lsdException w:name="Medium Shading 1 Accent 6" w:semiHidden="0" w:uiPriority="63" w:unhideWhenUsed="0"/>
-    <w:lsdException w:name="Medium Shading 2 Accent 6" w:semiHidden="0" w:uiPriority="64" w:unhideWhenUsed="0"/>
-    <w:lsdException w:name="Medium List 1 Accent 6" w:semiHidden="0" w:uiPriority="65" w:unhideWhenUsed="0"/>
-    <w:lsdException w:name="Medium List 2 Accent 6" w:semiHidden="0" w:uiPriority="66" w:unhideWhenUsed="0"/>
-    <w:lsdException w:name="Medium Grid 1 Accent 6" w:semiHidden="0" w:uiPriority="67" w:unhideWhenUsed="0"/>
-    <w:lsdException w:name="Medium Grid 2 Accent 6" w:semiHidden="0" w:uiPriority="68" w:unhideWhenUsed="0"/>
-    <w:lsdException w:name="Medium Grid 3 Accent 6" w:semiHidden="0" w:uiPriority="69" w:unhideWhenUsed="0"/>
-    <w:lsdException w:name="Dark List Accent 6" w:semiHidden="0" w:uiPriority="70" w:unhideWhenUsed="0"/>
-    <w:lsdException w:name="Colorful Shading Accent 6" w:semiHidden="0" w:uiPriority="71" w:unhideWhenUsed="0"/>
-    <w:lsdException w:name="Colorful List Accent 6" w:semiHidden="0" w:uiPriority="72" w:unhideWhenUsed="0"/>
-    <w:lsdException w:name="Colorful Grid Accent 6" w:semiHidden="0" w:uiPriority="73" w:unhideWhenUsed="0"/>
-    <w:lsdException w:name="Subtle Emphasis" w:semiHidden="0" w:uiPriority="19" w:unhideWhenUsed="0" w:qFormat="1"/>
-    <w:lsdException w:name="Intense Emphasis" w:semiHidden="0" w:uiPriority="21" w:unhideWhenUsed="0" w:qFormat="1"/>
-    <w:lsdException w:name="Subtle Reference" w:semiHidden="0" w:uiPriority="31" w:unhideWhenUsed="0" w:qFormat="1"/>
-    <w:lsdException w:name="Intense Reference" w:semiHidden="0" w:uiPriority="32" w:unhideWhenUsed="0" w:qFormat="1"/>
-    <w:lsdException w:name="Book Title" w:semiHidden="0" w:uiPriority="33" w:unhideWhenUsed="0" w:qFormat="1"/>
-    <w:lsdException w:name="Bibliography" w:uiPriority="37"/>
-    <w:lsdException w:name="TOC Heading" w:uiPriority="39" w:qFormat="1"/>
+  <w:latentStyles w:defLockedState="0" w:defUIPriority="99" w:defSemiHidden="0" w:defUnhideWhenUsed="0" w:defQFormat="0" w:count="371">
+    <w:lsdException w:name="Normal" w:uiPriority="0" w:qFormat="1"/>
+    <w:lsdException w:name="heading 1" w:uiPriority="0" w:qFormat="1"/>
+    <w:lsdException w:name="heading 2" w:semiHidden="1" w:uiPriority="0" w:unhideWhenUsed="1" w:qFormat="1"/>
+    <w:lsdException w:name="heading 3" w:semiHidden="1" w:uiPriority="0" w:unhideWhenUsed="1" w:qFormat="1"/>
+    <w:lsdException w:name="heading 4" w:semiHidden="1" w:uiPriority="0" w:unhideWhenUsed="1" w:qFormat="1"/>
+    <w:lsdException w:name="heading 5" w:semiHidden="1" w:uiPriority="0" w:unhideWhenUsed="1" w:qFormat="1"/>
+    <w:lsdException w:name="heading 6" w:semiHidden="1" w:uiPriority="0" w:unhideWhenUsed="1" w:qFormat="1"/>
+    <w:lsdException w:name="heading 7" w:semiHidden="1" w:uiPriority="0" w:unhideWhenUsed="1" w:qFormat="1"/>
+    <w:lsdException w:name="heading 8" w:semiHidden="1" w:uiPriority="0" w:unhideWhenUsed="1" w:qFormat="1"/>
+    <w:lsdException w:name="heading 9" w:semiHidden="1" w:uiPriority="0" w:unhideWhenUsed="1" w:qFormat="1"/>
+    <w:lsdException w:name="index 1" w:semiHidden="1" w:unhideWhenUsed="1"/>
+    <w:lsdException w:name="index 2" w:semiHidden="1" w:unhideWhenUsed="1"/>
+    <w:lsdException w:name="index 3" w:semiHidden="1" w:unhideWhenUsed="1"/>
+    <w:lsdException w:name="index 4" w:semiHidden="1" w:unhideWhenUsed="1"/>
+    <w:lsdException w:name="index 5" w:semiHidden="1" w:unhideWhenUsed="1"/>
+    <w:lsdException w:name="index 6" w:semiHidden="1" w:unhideWhenUsed="1"/>
+    <w:lsdException w:name="index 7" w:semiHidden="1" w:unhideWhenUsed="1"/>
+    <w:lsdException w:name="index 8" w:semiHidden="1" w:unhideWhenUsed="1"/>
+    <w:lsdException w:name="index 9" w:semiHidden="1" w:unhideWhenUsed="1"/>
+    <w:lsdException w:name="toc 1" w:semiHidden="1" w:uiPriority="39" w:unhideWhenUsed="1"/>
+    <w:lsdException w:name="toc 2" w:semiHidden="1" w:uiPriority="39" w:unhideWhenUsed="1"/>
+    <w:lsdException w:name="toc 3" w:semiHidden="1" w:uiPriority="39" w:unhideWhenUsed="1"/>
+    <w:lsdException w:name="toc 4" w:semiHidden="1" w:uiPriority="39" w:unhideWhenUsed="1"/>
+    <w:lsdException w:name="toc 5" w:semiHidden="1" w:uiPriority="39" w:unhideWhenUsed="1"/>
+    <w:lsdException w:name="toc 6" w:semiHidden="1" w:uiPriority="39" w:unhideWhenUsed="1"/>
+    <w:lsdException w:name="toc 7" w:semiHidden="1" w:uiPriority="39" w:unhideWhenUsed="1"/>
+    <w:lsdException w:name="toc 8" w:semiHidden="1" w:uiPriority="39" w:unhideWhenUsed="1"/>
+    <w:lsdException w:name="toc 9" w:semiHidden="1" w:uiPriority="39" w:unhideWhenUsed="1"/>
+    <w:lsdException w:name="Normal Indent" w:semiHidden="1" w:unhideWhenUsed="1"/>
+    <w:lsdException w:name="footnote text" w:semiHidden="1" w:unhideWhenUsed="1"/>
+    <w:lsdException w:name="annotation text" w:semiHidden="1" w:unhideWhenUsed="1"/>
+    <w:lsdException w:name="header" w:semiHidden="1" w:unhideWhenUsed="1"/>
+    <w:lsdException w:name="footer" w:semiHidden="1" w:unhideWhenUsed="1"/>
+    <w:lsdException w:name="index heading" w:semiHidden="1" w:unhideWhenUsed="1"/>
+    <w:lsdException w:name="caption" w:semiHidden="1" w:uiPriority="35" w:unhideWhenUsed="1" w:qFormat="1"/>
+    <w:lsdException w:name="table of figures" w:semiHidden="1" w:unhideWhenUsed="1"/>
+    <w:lsdException w:name="envelope address" w:semiHidden="1" w:unhideWhenUsed="1"/>
+    <w:lsdException w:name="envelope return" w:semiHidden="1" w:unhideWhenUsed="1"/>
+    <w:lsdException w:name="footnote reference" w:semiHidden="1" w:unhideWhenUsed="1"/>
+    <w:lsdException w:name="annotation reference" w:semiHidden="1" w:unhideWhenUsed="1"/>
+    <w:lsdException w:name="line number" w:semiHidden="1" w:unhideWhenUsed="1"/>
+    <w:lsdException w:name="page number" w:semiHidden="1" w:unhideWhenUsed="1"/>
+    <w:lsdException w:name="endnote reference" w:semiHidden="1" w:unhideWhenUsed="1"/>
+    <w:lsdException w:name="endnote text" w:semiHidden="1" w:unhideWhenUsed="1"/>
+    <w:lsdException w:name="table of authorities" w:semiHidden="1" w:unhideWhenUsed="1"/>
+    <w:lsdException w:name="macro" w:semiHidden="1" w:unhideWhenUsed="1"/>
+    <w:lsdException w:name="toa heading" w:semiHidden="1" w:unhideWhenUsed="1"/>
+    <w:lsdException w:name="List" w:semiHidden="1" w:unhideWhenUsed="1"/>
+    <w:lsdException w:name="List Bullet" w:semiHidden="1" w:unhideWhenUsed="1"/>
+    <w:lsdException w:name="List Number" w:semiHidden="1" w:unhideWhenUsed="1"/>
+    <w:lsdException w:name="List 2" w:semiHidden="1" w:unhideWhenUsed="1"/>
+    <w:lsdException w:name="List 3" w:semiHidden="1" w:unhideWhenUsed="1"/>
+    <w:lsdException w:name="List 4" w:semiHidden="1" w:unhideWhenUsed="1"/>
+    <w:lsdException w:name="List 5" w:semiHidden="1" w:unhideWhenUsed="1"/>
+    <w:lsdException w:name="List Bullet 2" w:semiHidden="1" w:unhideWhenUsed="1"/>
+    <w:lsdException w:name="List Bullet 3" w:semiHidden="1" w:unhideWhenUsed="1"/>
+    <w:lsdException w:name="List Bullet 4" w:semiHidden="1" w:unhideWhenUsed="1"/>
+    <w:lsdException w:name="List Bullet 5" w:semiHidden="1" w:unhideWhenUsed="1"/>
+    <w:lsdException w:name="List Number 2" w:semiHidden="1" w:unhideWhenUsed="1"/>
+    <w:lsdException w:name="List Number 3" w:semiHidden="1" w:unhideWhenUsed="1"/>
+    <w:lsdException w:name="List Number 4" w:semiHidden="1" w:unhideWhenUsed="1"/>
+    <w:lsdException w:name="List Number 5" w:semiHidden="1" w:unhideWhenUsed="1"/>
+    <w:lsdException w:name="Title" w:uiPriority="0" w:qFormat="1"/>
+    <w:lsdException w:name="Closing" w:semiHidden="1" w:unhideWhenUsed="1"/>
+    <w:lsdException w:name="Signature" w:semiHidden="1" w:unhideWhenUsed="1"/>
+    <w:lsdException w:name="Default Paragraph Font" w:semiHidden="1" w:uiPriority="1" w:unhideWhenUsed="1"/>
+    <w:lsdException w:name="Body Text" w:semiHidden="1" w:unhideWhenUsed="1"/>
+    <w:lsdException w:name="Body Text Indent" w:semiHidden="1" w:unhideWhenUsed="1"/>
+    <w:lsdException w:name="List Continue" w:semiHidden="1" w:unhideWhenUsed="1"/>
+    <w:lsdException w:name="List Continue 2" w:semiHidden="1" w:unhideWhenUsed="1"/>
+    <w:lsdException w:name="List Continue 3" w:semiHidden="1" w:unhideWhenUsed="1"/>
+    <w:lsdException w:name="List Continue 4" w:semiHidden="1" w:unhideWhenUsed="1"/>
+    <w:lsdException w:name="List Continue 5" w:semiHidden="1" w:unhideWhenUsed="1"/>
+    <w:lsdException w:name="Message Header" w:semiHidden="1" w:unhideWhenUsed="1"/>
+    <w:lsdException w:name="Subtitle" w:uiPriority="11" w:qFormat="1"/>
+    <w:lsdException w:name="Salutation" w:semiHidden="1" w:unhideWhenUsed="1"/>
+    <w:lsdException w:name="Date" w:semiHidden="1" w:unhideWhenUsed="1"/>
+    <w:lsdException w:name="Body Text First Indent" w:semiHidden="1" w:unhideWhenUsed="1"/>
+    <w:lsdException w:name="Body Text First Indent 2" w:semiHidden="1" w:unhideWhenUsed="1"/>
+    <w:lsdException w:name="Note Heading" w:semiHidden="1" w:unhideWhenUsed="1"/>
+    <w:lsdException w:name="Body Text 2" w:semiHidden="1" w:unhideWhenUsed="1"/>
+    <w:lsdException w:name="Body Text 3" w:semiHidden="1" w:unhideWhenUsed="1"/>
+    <w:lsdException w:name="Body Text Indent 2" w:semiHidden="1" w:unhideWhenUsed="1"/>
+    <w:lsdException w:name="Body Text Indent 3" w:semiHidden="1" w:unhideWhenUsed="1"/>
+    <w:lsdException w:name="Block Text" w:semiHidden="1" w:unhideWhenUsed="1"/>
+    <w:lsdException w:name="Hyperlink" w:semiHidden="1" w:unhideWhenUsed="1"/>
+    <w:lsdException w:name="FollowedHyperlink" w:semiHidden="1" w:unhideWhenUsed="1"/>
+    <w:lsdException w:name="Strong" w:uiPriority="22" w:qFormat="1"/>
+    <w:lsdException w:name="Emphasis" w:uiPriority="20" w:qFormat="1"/>
+    <w:lsdException w:name="Document Map" w:semiHidden="1" w:unhideWhenUsed="1"/>
+    <w:lsdException w:name="Plain Text" w:semiHidden="1" w:unhideWhenUsed="1"/>
+    <w:lsdException w:name="E-mail Signature" w:semiHidden="1" w:unhideWhenUsed="1"/>
+    <w:lsdException w:name="HTML Top of Form" w:semiHidden="1" w:unhideWhenUsed="1"/>
+    <w:lsdException w:name="HTML Bottom of Form" w:semiHidden="1" w:unhideWhenUsed="1"/>
+    <w:lsdException w:name="Normal (Web)" w:semiHidden="1" w:unhideWhenUsed="1"/>
+    <w:lsdException w:name="HTML Acronym" w:semiHidden="1" w:unhideWhenUsed="1"/>
+    <w:lsdException w:name="HTML Address" w:semiHidden="1" w:unhideWhenUsed="1"/>
+    <w:lsdException w:name="HTML Cite" w:semiHidden="1" w:unhideWhenUsed="1"/>
+    <w:lsdException w:name="HTML Code" w:semiHidden="1" w:unhideWhenUsed="1"/>
+    <w:lsdException w:name="HTML Definition" w:semiHidden="1" w:unhideWhenUsed="1"/>
+    <w:lsdException w:name="HTML Keyboard" w:semiHidden="1" w:unhideWhenUsed="1"/>
+    <w:lsdException w:name="HTML Preformatted" w:semiHidden="1" w:unhideWhenUsed="1"/>
+    <w:lsdException w:name="HTML Sample" w:semiHidden="1" w:unhideWhenUsed="1"/>
+    <w:lsdException w:name="HTML Typewriter" w:semiHidden="1" w:unhideWhenUsed="1"/>
+    <w:lsdException w:name="HTML Variable" w:semiHidden="1" w:unhideWhenUsed="1"/>
+    <w:lsdException w:name="Normal Table" w:semiHidden="1" w:unhideWhenUsed="1"/>
+    <w:lsdException w:name="annotation subject" w:semiHidden="1" w:unhideWhenUsed="1"/>
+    <w:lsdException w:name="No List" w:semiHidden="1" w:unhideWhenUsed="1"/>
+    <w:lsdException w:name="Outline List 1" w:semiHidden="1" w:unhideWhenUsed="1"/>
+    <w:lsdException w:name="Outline List 2" w:semiHidden="1" w:unhideWhenUsed="1"/>
+    <w:lsdException w:name="Outline List 3" w:semiHidden="1" w:unhideWhenUsed="1"/>
+    <w:lsdException w:name="Table Simple 1" w:semiHidden="1" w:unhideWhenUsed="1"/>
+    <w:lsdException w:name="Table Simple 2" w:semiHidden="1" w:unhideWhenUsed="1"/>
+    <w:lsdException w:name="Table Simple 3" w:semiHidden="1" w:unhideWhenUsed="1"/>
+    <w:lsdException w:name="Table Classic 1" w:semiHidden="1" w:unhideWhenUsed="1"/>
+    <w:lsdException w:name="Table Classic 2" w:semiHidden="1" w:unhideWhenUsed="1"/>
+    <w:lsdException w:name="Table Classic 3" w:semiHidden="1" w:unhideWhenUsed="1"/>
+    <w:lsdException w:name="Table Classic 4" w:semiHidden="1" w:unhideWhenUsed="1"/>
+    <w:lsdException w:name="Table Colorful 1" w:semiHidden="1" w:unhideWhenUsed="1"/>
+    <w:lsdException w:name="Table Colorful 2" w:semiHidden="1" w:unhideWhenUsed="1"/>
+    <w:lsdException w:name="Table Colorful 3" w:semiHidden="1" w:unhideWhenUsed="1"/>
+    <w:lsdException w:name="Table Columns 1" w:semiHidden="1" w:unhideWhenUsed="1"/>
+    <w:lsdException w:name="Table Columns 2" w:semiHidden="1" w:unhideWhenUsed="1"/>
+    <w:lsdException w:name="Table Columns 3" w:semiHidden="1" w:unhideWhenUsed="1"/>
+    <w:lsdException w:name="Table Columns 4" w:semiHidden="1" w:unhideWhenUsed="1"/>
+    <w:lsdException w:name="Table Columns 5" w:semiHidden="1" w:unhideWhenUsed="1"/>
+    <w:lsdException w:name="Table Grid 1" w:semiHidden="1" w:unhideWhenUsed="1"/>
+    <w:lsdException w:name="Table Grid 2" w:semiHidden="1" w:unhideWhenUsed="1"/>
+    <w:lsdException w:name="Table Grid 3" w:semiHidden="1" w:unhideWhenUsed="1"/>
+    <w:lsdException w:name="Table Grid 4" w:semiHidden="1" w:unhideWhenUsed="1"/>
+    <w:lsdException w:name="Table Grid 5" w:semiHidden="1" w:unhideWhenUsed="1"/>
+    <w:lsdException w:name="Table Grid 6" w:semiHidden="1" w:unhideWhenUsed="1"/>
+    <w:lsdException w:name="Table Grid 7" w:semiHidden="1" w:unhideWhenUsed="1"/>
+    <w:lsdException w:name="Table Grid 8" w:semiHidden="1" w:unhideWhenUsed="1"/>
+    <w:lsdException w:name="Table List 1" w:semiHidden="1" w:unhideWhenUsed="1"/>
+    <w:lsdException w:name="Table List 2" w:semiHidden="1" w:unhideWhenUsed="1"/>
+    <w:lsdException w:name="Table List 3" w:semiHidden="1" w:unhideWhenUsed="1"/>
+    <w:lsdException w:name="Table List 4" w:semiHidden="1" w:unhideWhenUsed="1"/>
+    <w:lsdException w:name="Table List 5" w:semiHidden="1" w:unhideWhenUsed="1"/>
+    <w:lsdException w:name="Table List 6" w:semiHidden="1" w:unhideWhenUsed="1"/>
+    <w:lsdException w:name="Table List 7" w:semiHidden="1" w:unhideWhenUsed="1"/>
+    <w:lsdException w:name="Table List 8" w:semiHidden="1" w:unhideWhenUsed="1"/>
+    <w:lsdException w:name="Table 3D effects 1" w:semiHidden="1" w:unhideWhenUsed="1"/>
+    <w:lsdException w:name="Table 3D effects 2" w:semiHidden="1" w:unhideWhenUsed="1"/>
+    <w:lsdException w:name="Table 3D effects 3" w:semiHidden="1" w:unhideWhenUsed="1"/>
+    <w:lsdException w:name="Table Contemporary" w:semiHidden="1" w:unhideWhenUsed="1"/>
+    <w:lsdException w:name="Table Elegant" w:semiHidden="1" w:unhideWhenUsed="1"/>
+    <w:lsdException w:name="Table Professional" w:semiHidden="1" w:unhideWhenUsed="1"/>
+    <w:lsdException w:name="Table Subtle 1" w:semiHidden="1" w:unhideWhenUsed="1"/>
+    <w:lsdException w:name="Table Subtle 2" w:semiHidden="1" w:unhideWhenUsed="1"/>
+    <w:lsdException w:name="Table Web 1" w:semiHidden="1" w:unhideWhenUsed="1"/>
+    <w:lsdException w:name="Table Web 2" w:semiHidden="1" w:unhideWhenUsed="1"/>
+    <w:lsdException w:name="Table Web 3" w:semiHidden="1" w:unhideWhenUsed="1"/>
+    <w:lsdException w:name="Balloon Text" w:semiHidden="1" w:unhideWhenUsed="1"/>
+    <w:lsdException w:name="Table Grid" w:uiPriority="59"/>
+    <w:lsdException w:name="Table Theme" w:semiHidden="1" w:unhideWhenUsed="1"/>
+    <w:lsdException w:name="Placeholder Text" w:semiHidden="1"/>
+    <w:lsdException w:name="No Spacing" w:uiPriority="1" w:qFormat="1"/>
+    <w:lsdException w:name="Light Shading" w:uiPriority="60"/>
+    <w:lsdException w:name="Light List" w:uiPriority="61"/>
+    <w:lsdException w:name="Light Grid" w:uiPriority="62"/>
+    <w:lsdException w:name="Medium Shading 1" w:uiPriority="63"/>
+    <w:lsdException w:name="Medium Shading 2" w:uiPriority="64"/>
+    <w:lsdException w:name="Medium List 1" w:uiPriority="65"/>
+    <w:lsdException w:name="Medium List 2" w:uiPriority="66"/>
+    <w:lsdException w:name="Medium Grid 1" w:uiPriority="67"/>
+    <w:lsdException w:name="Medium Grid 2" w:uiPriority="68"/>
+    <w:lsdException w:name="Medium Grid 3" w:uiPriority="69"/>
+    <w:lsdException w:name="Dark List" w:uiPriority="70"/>
+    <w:lsdException w:name="Colorful Shading" w:uiPriority="71"/>
+    <w:lsdException w:name="Colorful List" w:uiPriority="72"/>
+    <w:lsdException w:name="Colorful Grid" w:uiPriority="73"/>
+    <w:lsdException w:name="Light Shading Accent 1" w:uiPriority="60"/>
+    <w:lsdException w:name="Light List Accent 1" w:uiPriority="61"/>
+    <w:lsdException w:name="Light Grid Accent 1" w:uiPriority="62"/>
+    <w:lsdException w:name="Medium Shading 1 Accent 1" w:uiPriority="63"/>
+    <w:lsdException w:name="Medium Shading 2 Accent 1" w:uiPriority="64"/>
+    <w:lsdException w:name="Medium List 1 Accent 1" w:uiPriority="65"/>
+    <w:lsdException w:name="Revision" w:semiHidden="1"/>
+    <w:lsdException w:name="List Paragraph" w:uiPriority="34" w:qFormat="1"/>
+    <w:lsdException w:name="Quote" w:uiPriority="29" w:qFormat="1"/>
+    <w:lsdException w:name="Intense Quote" w:uiPriority="30" w:qFormat="1"/>
+    <w:lsdException w:name="Medium List 2 Accent 1" w:uiPriority="66"/>
+    <w:lsdException w:name="Medium Grid 1 Accent 1" w:uiPriority="67"/>
+    <w:lsdException w:name="Medium Grid 2 Accent 1" w:uiPriority="68"/>
+    <w:lsdException w:name="Medium Grid 3 Accent 1" w:uiPriority="69"/>
+    <w:lsdException w:name="Dark List Accent 1" w:uiPriority="70"/>
+    <w:lsdException w:name="Colorful Shading Accent 1" w:uiPriority="71"/>
+    <w:lsdException w:name="Colorful List Accent 1" w:uiPriority="72"/>
+    <w:lsdException w:name="Colorful Grid Accent 1" w:uiPriority="73"/>
+    <w:lsdException w:name="Light Shading Accent 2" w:uiPriority="60"/>
+    <w:lsdException w:name="Light List Accent 2" w:uiPriority="61"/>
+    <w:lsdException w:name="Light Grid Accent 2" w:uiPriority="62"/>
+    <w:lsdException w:name="Medium Shading 1 Accent 2" w:uiPriority="63"/>
+    <w:lsdException w:name="Medium Shading 2 Accent 2" w:uiPriority="64"/>
+    <w:lsdException w:name="Medium List 1 Accent 2" w:uiPriority="65"/>
+    <w:lsdException w:name="Medium List 2 Accent 2" w:uiPriority="66"/>
+    <w:lsdException w:name="Medium Grid 1 Accent 2" w:uiPriority="67"/>
+    <w:lsdException w:name="Medium Grid 2 Accent 2" w:uiPriority="68"/>
+    <w:lsdException w:name="Medium Grid 3 Accent 2" w:uiPriority="69"/>
+    <w:lsdException w:name="Dark List Accent 2" w:uiPriority="70"/>
+    <w:lsdException w:name="Colorful Shading Accent 2" w:uiPriority="71"/>
+    <w:lsdException w:name="Colorful List Accent 2" w:uiPriority="72"/>
+    <w:lsdException w:name="Colorful Grid Accent 2" w:uiPriority="73"/>
+    <w:lsdException w:name="Light Shading Accent 3" w:uiPriority="60"/>
+    <w:lsdException w:name="Light List Accent 3" w:uiPriority="61"/>
+    <w:lsdException w:name="Light Grid Accent 3" w:uiPriority="62"/>
+    <w:lsdException w:name="Medium Shading 1 Accent 3" w:uiPriority="63"/>
+    <w:lsdException w:name="Medium Shading 2 Accent 3" w:uiPriority="64"/>
+    <w:lsdException w:name="Medium List 1 Accent 3" w:uiPriority="65"/>
+    <w:lsdException w:name="Medium List 2 Accent 3" w:uiPriority="66"/>
+    <w:lsdException w:name="Medium Grid 1 Accent 3" w:uiPriority="67"/>
+    <w:lsdException w:name="Medium Grid 2 Accent 3" w:uiPriority="68"/>
+    <w:lsdException w:name="Medium Grid 3 Accent 3" w:uiPriority="69"/>
+    <w:lsdException w:name="Dark List Accent 3" w:uiPriority="70"/>
+    <w:lsdException w:name="Colorful Shading Accent 3" w:uiPriority="71"/>
+    <w:lsdException w:name="Colorful List Accent 3" w:uiPriority="72"/>
+    <w:lsdException w:name="Colorful Grid Accent 3" w:uiPriority="73"/>
+    <w:lsdException w:name="Light Shading Accent 4" w:uiPriority="60"/>
+    <w:lsdException w:name="Light List Accent 4" w:uiPriority="61"/>
+    <w:lsdException w:name="Light Grid Accent 4" w:uiPriority="62"/>
+    <w:lsdException w:name="Medium Shading 1 Accent 4" w:uiPriority="63"/>
+    <w:lsdException w:name="Medium Shading 2 Accent 4" w:uiPriority="64"/>
+    <w:lsdException w:name="Medium List 1 Accent 4" w:uiPriority="65"/>
+    <w:lsdException w:name="Medium List 2 Accent 4" w:uiPriority="66"/>
+    <w:lsdException w:name="Medium Grid 1 Accent 4" w:uiPriority="67"/>
+    <w:lsdException w:name="Medium Grid 2 Accent 4" w:uiPriority="68"/>
+    <w:lsdException w:name="Medium Grid 3 Accent 4" w:uiPriority="69"/>
+    <w:lsdException w:name="Dark List Accent 4" w:uiPriority="70"/>
+    <w:lsdException w:name="Colorful Shading Accent 4" w:uiPriority="71"/>
+    <w:lsdException w:name="Colorful List Accent 4" w:uiPriority="72"/>
+    <w:lsdException w:name="Colorful Grid Accent 4" w:uiPriority="73"/>
+    <w:lsdException w:name="Light Shading Accent 5" w:uiPriority="60"/>
+    <w:lsdException w:name="Light List Accent 5" w:uiPriority="61"/>
+    <w:lsdException w:name="Light Grid Accent 5" w:uiPriority="62"/>
+    <w:lsdException w:name="Medium Shading 1 Accent 5" w:uiPriority="63"/>
+    <w:lsdException w:name="Medium Shading 2 Accent 5" w:uiPriority="64"/>
+    <w:lsdException w:name="Medium List 1 Accent 5" w:uiPriority="65"/>
+    <w:lsdException w:name="Medium List 2 Accent 5" w:uiPriority="66"/>
+    <w:lsdException w:name="Medium Grid 1 Accent 5" w:uiPriority="67"/>
+    <w:lsdException w:name="Medium Grid 2 Accent 5" w:uiPriority="68"/>
+    <w:lsdException w:name="Medium Grid 3 Accent 5" w:uiPriority="69"/>
+    <w:lsdException w:name="Dark List Accent 5" w:uiPriority="70"/>
+    <w:lsdException w:name="Colorful Shading Accent 5" w:uiPriority="71"/>
+    <w:lsdException w:name="Colorful List Accent 5" w:uiPriority="72"/>
+    <w:lsdException w:name="Colorful Grid Accent 5" w:uiPriority="73"/>
+    <w:lsdException w:name="Light Shading Accent 6" w:uiPriority="60"/>
+    <w:lsdException w:name="Light List Accent 6" w:uiPriority="61"/>
+    <w:lsdException w:name="Light Grid Accent 6" w:uiPriority="62"/>
+    <w:lsdException w:name="Medium Shading 1 Accent 6" w:uiPriority="63"/>
+    <w:lsdException w:name="Medium Shading 2 Accent 6" w:uiPriority="64"/>
+    <w:lsdException w:name="Medium List 1 Accent 6" w:uiPriority="65"/>
+    <w:lsdException w:name="Medium List 2 Accent 6" w:uiPriority="66"/>
+    <w:lsdException w:name="Medium Grid 1 Accent 6" w:uiPriority="67"/>
+    <w:lsdException w:name="Medium Grid 2 Accent 6" w:uiPriority="68"/>
+    <w:lsdException w:name="Medium Grid 3 Accent 6" w:uiPriority="69"/>
+    <w:lsdException w:name="Dark List Accent 6" w:uiPriority="70"/>
+    <w:lsdException w:name="Colorful Shading Accent 6" w:uiPriority="71"/>
+    <w:lsdException w:name="Colorful List Accent 6" w:uiPriority="72"/>
+    <w:lsdException w:name="Colorful Grid Accent 6" w:uiPriority="73"/>
+    <w:lsdException w:name="Subtle Emphasis" w:uiPriority="19" w:qFormat="1"/>
+    <w:lsdException w:name="Intense Emphasis" w:uiPriority="21" w:qFormat="1"/>
+    <w:lsdException w:name="Subtle Reference" w:uiPriority="31" w:qFormat="1"/>
+    <w:lsdException w:name="Intense Reference" w:uiPriority="32" w:qFormat="1"/>
+    <w:lsdException w:name="Book Title" w:uiPriority="33" w:qFormat="1"/>
+    <w:lsdException w:name="Bibliography" w:semiHidden="1" w:uiPriority="37" w:unhideWhenUsed="1"/>
+    <w:lsdException w:name="TOC Heading" w:semiHidden="1" w:uiPriority="39" w:unhideWhenUsed="1" w:qFormat="1"/>
+    <w:lsdException w:name="Plain Table 1" w:uiPriority="41"/>
+    <w:lsdException w:name="Plain Table 2" w:uiPriority="42"/>
+    <w:lsdException w:name="Plain Table 3" w:uiPriority="43"/>
+    <w:lsdException w:name="Plain Table 4" w:uiPriority="44"/>
+    <w:lsdException w:name="Plain Table 5" w:uiPriority="45"/>
+    <w:lsdException w:name="Grid Table Light" w:uiPriority="40"/>
+    <w:lsdException w:name="Grid Table 1 Light" w:uiPriority="46"/>
+    <w:lsdException w:name="Grid Table 2" w:uiPriority="47"/>
+    <w:lsdException w:name="Grid Table 3" w:uiPriority="48"/>
+    <w:lsdException w:name="Grid Table 4" w:uiPriority="49"/>
+    <w:lsdException w:name="Grid Table 5 Dark" w:uiPriority="50"/>
+    <w:lsdException w:name="Grid Table 6 Colorful" w:uiPriority="51"/>
+    <w:lsdException w:name="Grid Table 7 Colorful" w:uiPriority="52"/>
+    <w:lsdException w:name="Grid Table 1 Light Accent 1" w:uiPriority="46"/>
+    <w:lsdException w:name="Grid Table 2 Accent 1" w:uiPriority="47"/>
+    <w:lsdException w:name="Grid Table 3 Accent 1" w:uiPriority="48"/>
+    <w:lsdException w:name="Grid Table 4 Accent 1" w:uiPriority="49"/>
+    <w:lsdException w:name="Grid Table 5 Dark Accent 1" w:uiPriority="50"/>
+    <w:lsdException w:name="Grid Table 6 Colorful Accent 1" w:uiPriority="51"/>
+    <w:lsdException w:name="Grid Table 7 Colorful Accent 1" w:uiPriority="52"/>
+    <w:lsdException w:name="Grid Table 1 Light Accent 2" w:uiPriority="46"/>
+    <w:lsdException w:name="Grid Table 2 Accent 2" w:uiPriority="47"/>
+    <w:lsdException w:name="Grid Table 3 Accent 2" w:uiPriority="48"/>
+    <w:lsdException w:name="Grid Table 4 Accent 2" w:uiPriority="49"/>
+    <w:lsdException w:name="Grid Table 5 Dark Accent 2" w:uiPriority="50"/>
+    <w:lsdException w:name="Grid Table 6 Colorful Accent 2" w:uiPriority="51"/>
+    <w:lsdException w:name="Grid Table 7 Colorful Accent 2" w:uiPriority="52"/>
+    <w:lsdException w:name="Grid Table 1 Light Accent 3" w:uiPriority="46"/>
+    <w:lsdException w:name="Grid Table 2 Accent 3" w:uiPriority="47"/>
+    <w:lsdException w:name="Grid Table 3 Accent 3" w:uiPriority="48"/>
+    <w:lsdException w:name="Grid Table 4 Accent 3" w:uiPriority="49"/>
+    <w:lsdException w:name="Grid Table 5 Dark Accent 3" w:uiPriority="50"/>
+    <w:lsdException w:name="Grid Table 6 Colorful Accent 3" w:uiPriority="51"/>
+    <w:lsdException w:name="Grid Table 7 Colorful Accent 3" w:uiPriority="52"/>
+    <w:lsdException w:name="Grid Table 1 Light Accent 4" w:uiPriority="46"/>
+    <w:lsdException w:name="Grid Table 2 Accent 4" w:uiPriority="47"/>
+    <w:lsdException w:name="Grid Table 3 Accent 4" w:uiPriority="48"/>
+    <w:lsdException w:name="Grid Table 4 Accent 4" w:uiPriority="49"/>
+    <w:lsdException w:name="Grid Table 5 Dark Accent 4" w:uiPriority="50"/>
+    <w:lsdException w:name="Grid Table 6 Colorful Accent 4" w:uiPriority="51"/>
+    <w:lsdException w:name="Grid Table 7 Colorful Accent 4" w:uiPriority="52"/>
+    <w:lsdException w:name="Grid Table 1 Light Accent 5" w:uiPriority="46"/>
+    <w:lsdException w:name="Grid Table 2 Accent 5" w:uiPriority="47"/>
+    <w:lsdException w:name="Grid Table 3 Accent 5" w:uiPriority="48"/>
+    <w:lsdException w:name="Grid Table 4 Accent 5" w:uiPriority="49"/>
+    <w:lsdException w:name="Grid Table 5 Dark Accent 5" w:uiPriority="50"/>
+    <w:lsdException w:name="Grid Table 6 Colorful Accent 5" w:uiPriority="51"/>
+    <w:lsdException w:name="Grid Table 7 Colorful Accent 5" w:uiPriority="52"/>
+    <w:lsdException w:name="Grid Table 1 Light Accent 6" w:uiPriority="46"/>
+    <w:lsdException w:name="Grid Table 2 Accent 6" w:uiPriority="47"/>
+    <w:lsdException w:name="Grid Table 3 Accent 6" w:uiPriority="48"/>
+    <w:lsdException w:name="Grid Table 4 Accent 6" w:uiPriority="49"/>
+    <w:lsdException w:name="Grid Table 5 Dark Accent 6" w:uiPriority="50"/>
+    <w:lsdException w:name="Grid Table 6 Colorful Accent 6" w:uiPriority="51"/>
+    <w:lsdException w:name="Grid Table 7 Colorful Accent 6" w:uiPriority="52"/>
+    <w:lsdException w:name="List Table 1 Light" w:uiPriority="46"/>
+    <w:lsdException w:name="List Table 2" w:uiPriority="47"/>
+    <w:lsdException w:name="List Table 3" w:uiPriority="48"/>
+    <w:lsdException w:name="List Table 4" w:uiPriority="49"/>
+    <w:lsdException w:name="List Table 5 Dark" w:uiPriority="50"/>
+    <w:lsdException w:name="List Table 6 Colorful" w:uiPriority="51"/>
+    <w:lsdException w:name="List Table 7 Colorful" w:uiPriority="52"/>
+    <w:lsdException w:name="List Table 1 Light Accent 1" w:uiPriority="46"/>
+    <w:lsdException w:name="List Table 2 Accent 1" w:uiPriority="47"/>
+    <w:lsdException w:name="List Table 3 Accent 1" w:uiPriority="48"/>
+    <w:lsdException w:name="List Table 4 Accent 1" w:uiPriority="49"/>
+    <w:lsdException w:name="List Table 5 Dark Accent 1" w:uiPriority="50"/>
+    <w:lsdException w:name="List Table 6 Colorful Accent 1" w:uiPriority="51"/>
+    <w:lsdException w:name="List Table 7 Colorful Accent 1" w:uiPriority="52"/>
+    <w:lsdException w:name="List Table 1 Light Accent 2" w:uiPriority="46"/>
+    <w:lsdException w:name="List Table 2 Accent 2" w:uiPriority="47"/>
+    <w:lsdException w:name="List Table 3 Accent 2" w:uiPriority="48"/>
+    <w:lsdException w:name="List Table 4 Accent 2" w:uiPriority="49"/>
+    <w:lsdException w:name="List Table 5 Dark Accent 2" w:uiPriority="50"/>
+    <w:lsdException w:name="List Table 6 Colorful Accent 2" w:uiPriority="51"/>
+    <w:lsdException w:name="List Table 7 Colorful Accent 2" w:uiPriority="52"/>
+    <w:lsdException w:name="List Table 1 Light Accent 3" w:uiPriority="46"/>
+    <w:lsdException w:name="List Table 2 Accent 3" w:uiPriority="47"/>
+    <w:lsdException w:name="List Table 3 Accent 3" w:uiPriority="48"/>
+    <w:lsdException w:name="List Table 4 Accent 3" w:uiPriority="49"/>
+    <w:lsdException w:name="List Table 5 Dark Accent 3" w:uiPriority="50"/>
+    <w:lsdException w:name="List Table 6 Colorful Accent 3" w:uiPriority="51"/>
+    <w:lsdException w:name="List Table 7 Colorful Accent 3" w:uiPriority="52"/>
+    <w:lsdException w:name="List Table 1 Light Accent 4" w:uiPriority="46"/>
+    <w:lsdException w:name="List Table 2 Accent 4" w:uiPriority="47"/>
+    <w:lsdException w:name="List Table 3 Accent 4" w:uiPriority="48"/>
+    <w:lsdException w:name="List Table 4 Accent 4" w:uiPriority="49"/>
+    <w:lsdException w:name="List Table 5 Dark Accent 4" w:uiPriority="50"/>
+    <w:lsdException w:name="List Table 6 Colorful Accent 4" w:uiPriority="51"/>
+    <w:lsdException w:name="List Table 7 Colorful Accent 4" w:uiPriority="52"/>
+    <w:lsdException w:name="List Table 1 Light Accent 5" w:uiPriority="46"/>
+    <w:lsdException w:name="List Table 2 Accent 5" w:uiPriority="47"/>
+    <w:lsdException w:name="List Table 3 Accent 5" w:uiPriority="48"/>
+    <w:lsdException w:name="List Table 4 Accent 5" w:uiPriority="49"/>
+    <w:lsdException w:name="List Table 5 Dark Accent 5" w:uiPriority="50"/>
+    <w:lsdException w:name="List Table 6 Colorful Accent 5" w:uiPriority="51"/>
+    <w:lsdException w:name="List Table 7 Colorful Accent 5" w:uiPriority="52"/>
+    <w:lsdException w:name="List Table 1 Light Accent 6" w:uiPriority="46"/>
+    <w:lsdException w:name="List Table 2 Accent 6" w:uiPriority="47"/>
+    <w:lsdException w:name="List Table 3 Accent 6" w:uiPriority="48"/>
+    <w:lsdException w:name="List Table 4 Accent 6" w:uiPriority="49"/>
+    <w:lsdException w:name="List Table 5 Dark Accent 6" w:uiPriority="50"/>
+    <w:lsdException w:name="List Table 6 Colorful Accent 6" w:uiPriority="51"/>
+    <w:lsdException w:name="List Table 7 Colorful Accent 6" w:uiPriority="52"/>
   </w:latentStyles>
   <w:style w:type="paragraph" w:default="1" w:styleId="a">
     <w:name w:val="Normal"/>
@@ -1439,7 +1812,6 @@
     <w:uiPriority w:val="99"/>
     <w:semiHidden/>
     <w:unhideWhenUsed/>
-    <w:qFormat/>
     <w:tblPr>
       <w:tblInd w:w="0" w:type="dxa"/>
       <w:tblCellMar>
@@ -2001,7 +2373,6 @@
     <w:uiPriority w:val="59"/>
     <w:rsid w:val="00F94A73"/>
     <w:tblPr>
-      <w:tblInd w:w="0" w:type="dxa"/>
       <w:tblBorders>
         <w:top w:val="single" w:sz="4" w:space="0" w:color="auto"/>
         <w:left w:val="single" w:sz="4" w:space="0" w:color="auto"/>
@@ -2010,12 +2381,6 @@
         <w:insideH w:val="single" w:sz="4" w:space="0" w:color="auto"/>
         <w:insideV w:val="single" w:sz="4" w:space="0" w:color="auto"/>
       </w:tblBorders>
-      <w:tblCellMar>
-        <w:top w:w="0" w:type="dxa"/>
-        <w:left w:w="108" w:type="dxa"/>
-        <w:bottom w:w="0" w:type="dxa"/>
-        <w:right w:w="108" w:type="dxa"/>
-      </w:tblCellMar>
     </w:tblPr>
   </w:style>
   <w:style w:type="character" w:styleId="aff">
@@ -2320,7 +2685,7 @@
 </file>
 
 <file path=customXml/itemProps1.xml><?xml version="1.0" encoding="utf-8"?>
-<ds:datastoreItem xmlns:ds="http://schemas.openxmlformats.org/officeDocument/2006/customXml" ds:itemID="{712C145D-DEAC-414F-998D-70DBA1C055FF}">
+<ds:datastoreItem xmlns:ds="http://schemas.openxmlformats.org/officeDocument/2006/customXml" ds:itemID="{3C375C70-209C-46A6-B99D-CE9A3877C105}">
   <ds:schemaRefs>
     <ds:schemaRef ds:uri="http://schemas.openxmlformats.org/officeDocument/2006/bibliography"/>
   </ds:schemaRefs>

--- a/programming_language/uppercase.docx
+++ b/programming_language/uppercase.docx
@@ -43,6 +43,8 @@
           <w:rFonts w:ascii="Cambria" w:hAnsi="Cambria"/>
           <w:i/>
           <w:color w:val="0000FF"/>
+          <w:sz w:val="28"/>
+          <w:szCs w:val="28"/>
         </w:rPr>
       </w:pPr>
       <w:r>
@@ -50,6 +52,8 @@
           <w:rFonts w:ascii="Cambria" w:hAnsi="Cambria"/>
           <w:i/>
           <w:color w:val="0000FF"/>
+          <w:sz w:val="28"/>
+          <w:szCs w:val="28"/>
         </w:rPr>
         <w:t>Функция перевода символов</w:t>
       </w:r>
@@ -58,6 +62,8 @@
           <w:rFonts w:ascii="Cambria" w:hAnsi="Cambria"/>
           <w:i/>
           <w:color w:val="0000FF"/>
+          <w:sz w:val="28"/>
+          <w:szCs w:val="28"/>
         </w:rPr>
         <w:t xml:space="preserve"> строки</w:t>
       </w:r>
@@ -66,6 +72,8 @@
           <w:rFonts w:ascii="Cambria" w:hAnsi="Cambria"/>
           <w:i/>
           <w:color w:val="0000FF"/>
+          <w:sz w:val="28"/>
+          <w:szCs w:val="28"/>
         </w:rPr>
         <w:t xml:space="preserve"> в верхний</w:t>
       </w:r>
@@ -74,6 +82,8 @@
           <w:rFonts w:ascii="Cambria" w:hAnsi="Cambria"/>
           <w:i/>
           <w:color w:val="0000FF"/>
+          <w:sz w:val="28"/>
+          <w:szCs w:val="28"/>
         </w:rPr>
         <w:t xml:space="preserve"> регистр</w:t>
       </w:r>
@@ -82,6 +92,8 @@
           <w:rFonts w:ascii="Cambria" w:hAnsi="Cambria"/>
           <w:i/>
           <w:color w:val="0000FF"/>
+          <w:sz w:val="28"/>
+          <w:szCs w:val="28"/>
         </w:rPr>
         <w:t>.</w:t>
       </w:r>
@@ -91,12 +103,16 @@
         <w:rPr>
           <w:rFonts w:ascii="Cambria" w:hAnsi="Cambria"/>
           <w:color w:val="0070C0"/>
+          <w:sz w:val="28"/>
+          <w:szCs w:val="28"/>
         </w:rPr>
       </w:pPr>
       <w:r>
         <w:rPr>
           <w:rFonts w:ascii="Cambria" w:hAnsi="Cambria"/>
           <w:color w:val="0070C0"/>
+          <w:sz w:val="28"/>
+          <w:szCs w:val="28"/>
         </w:rPr>
         <w:pict>
           <v:rect id="_x0000_i1025" style="width:467.75pt;height:1pt" o:hralign="center" o:hrstd="t" o:hrnoshade="t" o:hr="t" fillcolor="#4f81bd" stroked="f"/>
@@ -107,6 +123,8 @@
       <w:pPr>
         <w:rPr>
           <w:rFonts w:ascii="Cambria" w:hAnsi="Cambria"/>
+          <w:sz w:val="28"/>
+          <w:szCs w:val="28"/>
         </w:rPr>
       </w:pPr>
     </w:p>
@@ -115,6 +133,8 @@
         <w:rPr>
           <w:rFonts w:ascii="Cambria" w:hAnsi="Cambria"/>
           <w:b/>
+          <w:sz w:val="28"/>
+          <w:szCs w:val="28"/>
           <w:lang w:val="en-US"/>
         </w:rPr>
       </w:pPr>
@@ -122,6 +142,8 @@
         <w:rPr>
           <w:rFonts w:ascii="Cambria" w:hAnsi="Cambria"/>
           <w:b/>
+          <w:sz w:val="28"/>
+          <w:szCs w:val="28"/>
         </w:rPr>
         <w:t>Синтаксис</w:t>
       </w:r>
@@ -129,6 +151,8 @@
         <w:rPr>
           <w:rFonts w:ascii="Cambria" w:hAnsi="Cambria"/>
           <w:b/>
+          <w:sz w:val="28"/>
+          <w:szCs w:val="28"/>
           <w:lang w:val="en-US"/>
         </w:rPr>
         <w:t>:</w:t>
@@ -139,14 +163,16 @@
         <w:rPr>
           <w:rFonts w:ascii="Cambria" w:hAnsi="Cambria" w:cs="Courier New"/>
           <w:i/>
-          <w:szCs w:val="24"/>
+          <w:sz w:val="28"/>
+          <w:szCs w:val="28"/>
           <w:lang w:val="en-US"/>
         </w:rPr>
       </w:pPr>
       <w:r>
         <w:rPr>
           <w:rFonts w:ascii="Cambria" w:hAnsi="Cambria" w:cs="Courier New"/>
-          <w:szCs w:val="24"/>
+          <w:sz w:val="28"/>
+          <w:szCs w:val="28"/>
           <w:lang w:val="en-US"/>
         </w:rPr>
         <w:t>s</w:t>
@@ -154,7 +180,8 @@
       <w:r>
         <w:rPr>
           <w:rFonts w:ascii="Cambria" w:hAnsi="Cambria" w:cs="Courier New"/>
-          <w:szCs w:val="24"/>
+          <w:sz w:val="28"/>
+          <w:szCs w:val="28"/>
           <w:lang w:val="en-US"/>
         </w:rPr>
         <w:t xml:space="preserve"> = </w:t>
@@ -164,7 +191,8 @@
         <w:rPr>
           <w:rFonts w:ascii="Cambria" w:hAnsi="Cambria" w:cs="Courier New"/>
           <w:b/>
-          <w:szCs w:val="24"/>
+          <w:sz w:val="28"/>
+          <w:szCs w:val="28"/>
           <w:lang w:val="en-US"/>
         </w:rPr>
         <w:t>upp</w:t>
@@ -173,7 +201,8 @@
         <w:rPr>
           <w:rFonts w:ascii="Cambria" w:hAnsi="Cambria" w:cs="Courier New"/>
           <w:b/>
-          <w:szCs w:val="24"/>
+          <w:sz w:val="28"/>
+          <w:szCs w:val="28"/>
           <w:lang w:val="en-US"/>
         </w:rPr>
         <w:t>ercase</w:t>
@@ -181,27 +210,28 @@
       <w:r>
         <w:rPr>
           <w:rFonts w:ascii="Cambria" w:hAnsi="Cambria" w:cs="Courier New"/>
-          <w:szCs w:val="24"/>
+          <w:sz w:val="28"/>
+          <w:szCs w:val="28"/>
           <w:lang w:val="en-US"/>
         </w:rPr>
         <w:t>(</w:t>
       </w:r>
-      <w:proofErr w:type="spellStart"/>
       <w:proofErr w:type="gramEnd"/>
       <w:r>
         <w:rPr>
           <w:rFonts w:ascii="Cambria" w:hAnsi="Cambria" w:cs="Courier New"/>
           <w:i/>
-          <w:szCs w:val="24"/>
+          <w:sz w:val="28"/>
+          <w:szCs w:val="28"/>
           <w:lang w:val="en-US"/>
         </w:rPr>
         <w:t>str</w:t>
       </w:r>
-      <w:proofErr w:type="spellEnd"/>
       <w:r>
         <w:rPr>
           <w:rFonts w:ascii="Cambria" w:hAnsi="Cambria" w:cs="Courier New"/>
-          <w:szCs w:val="24"/>
+          <w:sz w:val="28"/>
+          <w:szCs w:val="28"/>
           <w:lang w:val="en-US"/>
         </w:rPr>
         <w:t>)</w:t>
@@ -210,7 +240,8 @@
         <w:rPr>
           <w:rFonts w:ascii="Cambria" w:hAnsi="Cambria" w:cs="Courier New"/>
           <w:i/>
-          <w:szCs w:val="24"/>
+          <w:sz w:val="28"/>
+          <w:szCs w:val="28"/>
           <w:lang w:val="en-US"/>
         </w:rPr>
         <w:t>;</w:t>
@@ -220,6 +251,8 @@
       <w:pPr>
         <w:rPr>
           <w:rFonts w:ascii="Cambria" w:hAnsi="Cambria"/>
+          <w:sz w:val="28"/>
+          <w:szCs w:val="28"/>
           <w:lang w:val="en-US"/>
         </w:rPr>
       </w:pPr>
@@ -229,6 +262,8 @@
         <w:rPr>
           <w:rFonts w:ascii="Cambria" w:hAnsi="Cambria"/>
           <w:b/>
+          <w:sz w:val="28"/>
+          <w:szCs w:val="28"/>
           <w:lang w:val="en-US"/>
         </w:rPr>
       </w:pPr>
@@ -236,6 +271,8 @@
         <w:rPr>
           <w:rFonts w:ascii="Cambria" w:hAnsi="Cambria"/>
           <w:b/>
+          <w:sz w:val="28"/>
+          <w:szCs w:val="28"/>
         </w:rPr>
         <w:t>Аргументы</w:t>
       </w:r>
@@ -243,6 +280,8 @@
         <w:rPr>
           <w:rFonts w:ascii="Cambria" w:hAnsi="Cambria"/>
           <w:b/>
+          <w:sz w:val="28"/>
+          <w:szCs w:val="28"/>
           <w:lang w:val="en-US"/>
         </w:rPr>
         <w:t>:</w:t>
@@ -252,35 +291,43 @@
       <w:pPr>
         <w:rPr>
           <w:rFonts w:ascii="Cambria" w:hAnsi="Cambria"/>
-        </w:rPr>
-      </w:pPr>
-      <w:proofErr w:type="spellStart"/>
+          <w:sz w:val="28"/>
+          <w:szCs w:val="28"/>
+        </w:rPr>
+      </w:pPr>
       <w:proofErr w:type="gramStart"/>
       <w:r>
         <w:rPr>
           <w:rFonts w:ascii="Cambria" w:hAnsi="Cambria"/>
           <w:i/>
+          <w:sz w:val="28"/>
+          <w:szCs w:val="28"/>
           <w:lang w:val="en-US"/>
         </w:rPr>
         <w:t>str</w:t>
       </w:r>
-      <w:proofErr w:type="spellEnd"/>
       <w:proofErr w:type="gramEnd"/>
       <w:r>
         <w:rPr>
           <w:rFonts w:ascii="Cambria" w:hAnsi="Cambria"/>
+          <w:sz w:val="28"/>
+          <w:szCs w:val="28"/>
         </w:rPr>
         <w:t xml:space="preserve"> </w:t>
       </w:r>
       <w:r>
         <w:rPr>
           <w:rFonts w:ascii="Cambria" w:hAnsi="Cambria"/>
+          <w:sz w:val="28"/>
+          <w:szCs w:val="28"/>
         </w:rPr>
         <w:t xml:space="preserve">– </w:t>
       </w:r>
       <w:r>
         <w:rPr>
           <w:rFonts w:ascii="Cambria" w:hAnsi="Cambria"/>
+          <w:sz w:val="28"/>
+          <w:szCs w:val="28"/>
         </w:rPr>
         <w:t>строка.</w:t>
       </w:r>
@@ -289,13 +336,19 @@
       <w:pPr>
         <w:rPr>
           <w:rFonts w:ascii="Cambria" w:hAnsi="Cambria"/>
-        </w:rPr>
-      </w:pPr>
+          <w:sz w:val="28"/>
+          <w:szCs w:val="28"/>
+        </w:rPr>
+      </w:pPr>
+      <w:bookmarkStart w:id="0" w:name="_GoBack"/>
+      <w:bookmarkEnd w:id="0"/>
     </w:p>
     <w:p>
       <w:pPr>
         <w:rPr>
           <w:rFonts w:ascii="Cambria" w:hAnsi="Cambria"/>
+          <w:sz w:val="28"/>
+          <w:szCs w:val="28"/>
         </w:rPr>
       </w:pPr>
     </w:p>
@@ -304,12 +357,16 @@
         <w:rPr>
           <w:rFonts w:ascii="Cambria" w:hAnsi="Cambria"/>
           <w:b/>
+          <w:sz w:val="28"/>
+          <w:szCs w:val="28"/>
         </w:rPr>
       </w:pPr>
       <w:r>
         <w:rPr>
           <w:rFonts w:ascii="Cambria" w:hAnsi="Cambria"/>
           <w:b/>
+          <w:sz w:val="28"/>
+          <w:szCs w:val="28"/>
         </w:rPr>
         <w:t>Описание:</w:t>
       </w:r>
@@ -318,6 +375,8 @@
       <w:pPr>
         <w:rPr>
           <w:rFonts w:ascii="Cambria" w:hAnsi="Cambria"/>
+          <w:sz w:val="28"/>
+          <w:szCs w:val="28"/>
         </w:rPr>
       </w:pPr>
       <w:proofErr w:type="gramStart"/>
@@ -325,6 +384,8 @@
         <w:rPr>
           <w:rFonts w:ascii="Cambria" w:hAnsi="Cambria"/>
           <w:i/>
+          <w:sz w:val="28"/>
+          <w:szCs w:val="28"/>
           <w:lang w:val="en-US"/>
         </w:rPr>
         <w:t>upp</w:t>
@@ -333,6 +394,8 @@
         <w:rPr>
           <w:rFonts w:ascii="Cambria" w:hAnsi="Cambria"/>
           <w:i/>
+          <w:sz w:val="28"/>
+          <w:szCs w:val="28"/>
           <w:lang w:val="en-US"/>
         </w:rPr>
         <w:t>ercase</w:t>
@@ -341,92 +404,99 @@
         <w:rPr>
           <w:rFonts w:ascii="Cambria" w:hAnsi="Cambria"/>
           <w:i/>
+          <w:sz w:val="28"/>
+          <w:szCs w:val="28"/>
         </w:rPr>
         <w:t>(</w:t>
       </w:r>
-      <w:proofErr w:type="spellStart"/>
       <w:proofErr w:type="gramEnd"/>
       <w:r>
         <w:rPr>
           <w:rFonts w:ascii="Cambria" w:hAnsi="Cambria"/>
           <w:i/>
-        </w:rPr>
-        <w:t>str</w:t>
-      </w:r>
-      <w:proofErr w:type="spellEnd"/>
+          <w:sz w:val="28"/>
+          <w:szCs w:val="28"/>
+        </w:rPr>
+        <w:t>str)</w:t>
+      </w:r>
       <w:r>
         <w:rPr>
           <w:rFonts w:ascii="Cambria" w:hAnsi="Cambria"/>
           <w:i/>
-        </w:rPr>
-        <w:t>)</w:t>
-      </w:r>
-      <w:r>
-        <w:rPr>
-          <w:rFonts w:ascii="Cambria" w:hAnsi="Cambria"/>
-          <w:i/>
+          <w:sz w:val="28"/>
+          <w:szCs w:val="28"/>
         </w:rPr>
         <w:t xml:space="preserve"> </w:t>
       </w:r>
       <w:r>
         <w:rPr>
           <w:rFonts w:ascii="Cambria" w:hAnsi="Cambria"/>
+          <w:sz w:val="28"/>
+          <w:szCs w:val="28"/>
         </w:rPr>
         <w:t>–</w:t>
       </w:r>
       <w:r>
         <w:rPr>
           <w:rFonts w:ascii="Cambria" w:hAnsi="Cambria"/>
+          <w:sz w:val="28"/>
+          <w:szCs w:val="28"/>
         </w:rPr>
         <w:t xml:space="preserve"> функция </w:t>
       </w:r>
       <w:r>
         <w:rPr>
           <w:rFonts w:ascii="Cambria" w:hAnsi="Cambria"/>
+          <w:sz w:val="28"/>
+          <w:szCs w:val="28"/>
         </w:rPr>
         <w:t>переводит</w:t>
       </w:r>
       <w:r>
         <w:rPr>
           <w:rFonts w:ascii="Cambria" w:hAnsi="Cambria"/>
+          <w:sz w:val="28"/>
+          <w:szCs w:val="28"/>
         </w:rPr>
         <w:t xml:space="preserve"> </w:t>
       </w:r>
       <w:r>
         <w:rPr>
           <w:rFonts w:ascii="Cambria" w:hAnsi="Cambria"/>
+          <w:sz w:val="28"/>
+          <w:szCs w:val="28"/>
         </w:rPr>
         <w:t>все символы</w:t>
       </w:r>
       <w:r>
         <w:rPr>
           <w:rFonts w:ascii="Cambria" w:hAnsi="Cambria"/>
+          <w:sz w:val="28"/>
+          <w:szCs w:val="28"/>
         </w:rPr>
         <w:t xml:space="preserve"> строки</w:t>
       </w:r>
       <w:r>
         <w:rPr>
           <w:rFonts w:ascii="Cambria" w:hAnsi="Cambria"/>
+          <w:sz w:val="28"/>
+          <w:szCs w:val="28"/>
         </w:rPr>
         <w:t xml:space="preserve"> в верхний</w:t>
       </w:r>
       <w:r>
         <w:rPr>
           <w:rFonts w:ascii="Cambria" w:hAnsi="Cambria"/>
-        </w:rPr>
-        <w:t xml:space="preserve"> регистр. Работает только с латинск</w:t>
-      </w:r>
-      <w:bookmarkStart w:id="0" w:name="_GoBack"/>
-      <w:bookmarkEnd w:id="0"/>
-      <w:r>
-        <w:rPr>
-          <w:rFonts w:ascii="Cambria" w:hAnsi="Cambria"/>
-        </w:rPr>
-        <w:t>ими символами</w:t>
-      </w:r>
-      <w:r>
-        <w:rPr>
-          <w:rFonts w:ascii="Cambria" w:hAnsi="Cambria"/>
+          <w:sz w:val="28"/>
+          <w:szCs w:val="28"/>
+        </w:rPr>
+        <w:t xml:space="preserve"> регистр. Работает только с латинскими символами</w:t>
+      </w:r>
+      <w:r>
+        <w:rPr>
+          <w:rFonts w:ascii="Cambria" w:hAnsi="Cambria"/>
+          <w:sz w:val="28"/>
+          <w:szCs w:val="28"/>
         </w:rPr>
         <w:t>.</w:t>
       </w:r>
@@ -435,6 +505,8 @@
       <w:pPr>
         <w:rPr>
           <w:rFonts w:ascii="Cambria" w:hAnsi="Cambria"/>
+          <w:sz w:val="28"/>
+          <w:szCs w:val="28"/>
         </w:rPr>
       </w:pPr>
     </w:p>
@@ -443,12 +515,16 @@
         <w:rPr>
           <w:rFonts w:ascii="Cambria" w:hAnsi="Cambria"/>
           <w:b/>
+          <w:sz w:val="28"/>
+          <w:szCs w:val="28"/>
         </w:rPr>
       </w:pPr>
       <w:r>
         <w:rPr>
           <w:rFonts w:ascii="Cambria" w:hAnsi="Cambria"/>
           <w:b/>
+          <w:sz w:val="28"/>
+          <w:szCs w:val="28"/>
         </w:rPr>
         <w:t>Результат:</w:t>
       </w:r>
@@ -457,12 +533,16 @@
       <w:pPr>
         <w:rPr>
           <w:rFonts w:ascii="Cambria" w:hAnsi="Cambria"/>
+          <w:sz w:val="28"/>
+          <w:szCs w:val="28"/>
         </w:rPr>
       </w:pPr>
       <w:r>
         <w:rPr>
           <w:rFonts w:ascii="Cambria" w:hAnsi="Cambria"/>
           <w:i/>
+          <w:sz w:val="28"/>
+          <w:szCs w:val="28"/>
           <w:lang w:val="en-US"/>
         </w:rPr>
         <w:t>s</w:t>
@@ -471,12 +551,16 @@
         <w:rPr>
           <w:rFonts w:ascii="Cambria" w:hAnsi="Cambria"/>
           <w:i/>
+          <w:sz w:val="28"/>
+          <w:szCs w:val="28"/>
         </w:rPr>
         <w:t xml:space="preserve"> </w:t>
       </w:r>
       <w:r>
         <w:rPr>
           <w:rFonts w:ascii="Cambria" w:hAnsi="Cambria"/>
+          <w:sz w:val="28"/>
+          <w:szCs w:val="28"/>
         </w:rPr>
         <w:t xml:space="preserve">– </w:t>
       </w:r>
@@ -484,12 +568,16 @@
       <w:r>
         <w:rPr>
           <w:rFonts w:ascii="Cambria" w:hAnsi="Cambria"/>
+          <w:sz w:val="28"/>
+          <w:szCs w:val="28"/>
         </w:rPr>
         <w:t>стро</w:t>
       </w:r>
       <w:r>
         <w:rPr>
           <w:rFonts w:ascii="Cambria" w:hAnsi="Cambria"/>
+          <w:sz w:val="28"/>
+          <w:szCs w:val="28"/>
         </w:rPr>
         <w:t>ка</w:t>
       </w:r>
@@ -497,18 +585,24 @@
       <w:r>
         <w:rPr>
           <w:rFonts w:ascii="Cambria" w:hAnsi="Cambria"/>
+          <w:sz w:val="28"/>
+          <w:szCs w:val="28"/>
         </w:rPr>
         <w:t>, все символы которой в верхнем</w:t>
       </w:r>
       <w:r>
         <w:rPr>
           <w:rFonts w:ascii="Cambria" w:hAnsi="Cambria"/>
+          <w:sz w:val="28"/>
+          <w:szCs w:val="28"/>
         </w:rPr>
         <w:t xml:space="preserve"> регистре</w:t>
       </w:r>
       <w:r>
         <w:rPr>
           <w:rFonts w:ascii="Cambria" w:hAnsi="Cambria"/>
+          <w:sz w:val="28"/>
+          <w:szCs w:val="28"/>
         </w:rPr>
         <w:t>.</w:t>
       </w:r>
@@ -517,6 +611,8 @@
       <w:pPr>
         <w:rPr>
           <w:rFonts w:ascii="Cambria" w:hAnsi="Cambria"/>
+          <w:sz w:val="28"/>
+          <w:szCs w:val="28"/>
         </w:rPr>
       </w:pPr>
     </w:p>
@@ -525,6 +621,8 @@
         <w:rPr>
           <w:rFonts w:ascii="Cambria" w:hAnsi="Cambria"/>
           <w:b/>
+          <w:sz w:val="28"/>
+          <w:szCs w:val="28"/>
           <w:lang w:val="en-US"/>
         </w:rPr>
       </w:pPr>
@@ -532,6 +630,8 @@
         <w:rPr>
           <w:rFonts w:ascii="Cambria" w:hAnsi="Cambria"/>
           <w:b/>
+          <w:sz w:val="28"/>
+          <w:szCs w:val="28"/>
         </w:rPr>
         <w:t>Пример</w:t>
       </w:r>
@@ -539,6 +639,8 @@
         <w:rPr>
           <w:rFonts w:ascii="Cambria" w:hAnsi="Cambria"/>
           <w:b/>
+          <w:sz w:val="28"/>
+          <w:szCs w:val="28"/>
           <w:lang w:val="en-US"/>
         </w:rPr>
         <w:t>:</w:t>
@@ -550,8 +652,8 @@
         <w:tblLook w:val="04A0" w:firstRow="1" w:lastRow="0" w:firstColumn="1" w:lastColumn="0" w:noHBand="0" w:noVBand="1"/>
       </w:tblPr>
       <w:tblGrid>
-        <w:gridCol w:w="426"/>
-        <w:gridCol w:w="9145"/>
+        <w:gridCol w:w="420"/>
+        <w:gridCol w:w="8935"/>
       </w:tblGrid>
       <w:tr>
         <w:tc>
@@ -568,8 +670,8 @@
               <w:spacing w:before="0" w:beforeAutospacing="0" w:after="0" w:afterAutospacing="0"/>
               <w:rPr>
                 <w:rFonts w:ascii="Cambria" w:hAnsi="Cambria" w:cs="Courier New"/>
-                <w:sz w:val="20"/>
-                <w:szCs w:val="20"/>
+                <w:sz w:val="28"/>
+                <w:szCs w:val="28"/>
                 <w:lang w:val="en-US"/>
               </w:rPr>
             </w:pPr>
@@ -589,8 +691,8 @@
               <w:spacing w:before="0" w:beforeAutospacing="0" w:after="0" w:afterAutospacing="0"/>
               <w:rPr>
                 <w:rFonts w:ascii="Cambria" w:hAnsi="Cambria" w:cs="Courier New"/>
-                <w:sz w:val="20"/>
-                <w:szCs w:val="20"/>
+                <w:sz w:val="28"/>
+                <w:szCs w:val="28"/>
                 <w:lang w:val="en-US"/>
               </w:rPr>
             </w:pPr>
@@ -602,19 +704,21 @@
               <w:rPr>
                 <w:rFonts w:ascii="Consolas" w:hAnsi="Consolas" w:cs="Consolas"/>
                 <w:b/>
+                <w:sz w:val="28"/>
+                <w:szCs w:val="28"/>
                 <w:lang w:val="en-US"/>
               </w:rPr>
             </w:pPr>
-            <w:proofErr w:type="spellStart"/>
             <w:r>
               <w:rPr>
                 <w:rFonts w:ascii="Consolas" w:hAnsi="Consolas" w:cs="Consolas"/>
                 <w:b/>
+                <w:sz w:val="28"/>
+                <w:szCs w:val="28"/>
                 <w:lang w:val="en-US"/>
               </w:rPr>
               <w:t>var</w:t>
             </w:r>
-            <w:proofErr w:type="spellEnd"/>
           </w:p>
           <w:p>
             <w:pPr>
@@ -622,13 +726,16 @@
               <w:spacing w:before="0" w:beforeAutospacing="0" w:after="0" w:afterAutospacing="0"/>
               <w:rPr>
                 <w:rFonts w:ascii="Consolas" w:hAnsi="Consolas" w:cs="Consolas"/>
+                <w:sz w:val="28"/>
+                <w:szCs w:val="28"/>
                 <w:lang w:val="en-US"/>
               </w:rPr>
             </w:pPr>
-            <w:proofErr w:type="spellStart"/>
             <w:r>
               <w:rPr>
                 <w:rFonts w:ascii="Consolas" w:hAnsi="Consolas" w:cs="Consolas"/>
+                <w:sz w:val="28"/>
+                <w:szCs w:val="28"/>
                 <w:lang w:val="en-US"/>
               </w:rPr>
               <w:t>s</w:t>
@@ -636,6 +743,8 @@
             <w:r>
               <w:rPr>
                 <w:rFonts w:ascii="Consolas" w:hAnsi="Consolas" w:cs="Consolas"/>
+                <w:sz w:val="28"/>
+                <w:szCs w:val="28"/>
                 <w:lang w:val="en-US"/>
               </w:rPr>
               <w:t>tr:</w:t>
@@ -644,14 +753,17 @@
               <w:rPr>
                 <w:rFonts w:ascii="Consolas" w:hAnsi="Consolas" w:cs="Consolas"/>
                 <w:b/>
+                <w:sz w:val="28"/>
+                <w:szCs w:val="28"/>
                 <w:lang w:val="en-US"/>
               </w:rPr>
               <w:t>string</w:t>
             </w:r>
-            <w:proofErr w:type="spellEnd"/>
             <w:r>
               <w:rPr>
                 <w:rFonts w:ascii="Consolas" w:hAnsi="Consolas" w:cs="Consolas"/>
+                <w:sz w:val="28"/>
+                <w:szCs w:val="28"/>
                 <w:lang w:val="en-US"/>
               </w:rPr>
               <w:t xml:space="preserve"> = "S</w:t>
@@ -659,6 +771,8 @@
             <w:r>
               <w:rPr>
                 <w:rFonts w:ascii="Consolas" w:hAnsi="Consolas" w:cs="Consolas"/>
+                <w:sz w:val="28"/>
+                <w:szCs w:val="28"/>
                 <w:lang w:val="en-US"/>
               </w:rPr>
               <w:t>tring1"</w:t>
@@ -666,6 +780,8 @@
             <w:r>
               <w:rPr>
                 <w:rFonts w:ascii="Consolas" w:hAnsi="Consolas" w:cs="Consolas"/>
+                <w:sz w:val="28"/>
+                <w:szCs w:val="28"/>
                 <w:lang w:val="en-US"/>
               </w:rPr>
               <w:t>;</w:t>
@@ -677,6 +793,8 @@
               <w:spacing w:before="0" w:beforeAutospacing="0" w:after="0" w:afterAutospacing="0"/>
               <w:rPr>
                 <w:rFonts w:ascii="Consolas" w:hAnsi="Consolas" w:cs="Consolas"/>
+                <w:sz w:val="28"/>
+                <w:szCs w:val="28"/>
                 <w:lang w:val="en-US"/>
               </w:rPr>
             </w:pPr>
@@ -687,14 +805,16 @@
               <w:spacing w:before="0" w:beforeAutospacing="0" w:after="0" w:afterAutospacing="0"/>
               <w:rPr>
                 <w:rFonts w:ascii="Cambria" w:hAnsi="Cambria" w:cs="Courier New"/>
-                <w:sz w:val="20"/>
-                <w:szCs w:val="20"/>
+                <w:sz w:val="28"/>
+                <w:szCs w:val="28"/>
                 <w:lang w:val="en-US"/>
               </w:rPr>
             </w:pPr>
             <w:r>
               <w:rPr>
                 <w:rFonts w:ascii="Consolas" w:hAnsi="Consolas" w:cs="Consolas"/>
+                <w:sz w:val="28"/>
+                <w:szCs w:val="28"/>
                 <w:lang w:val="en-US"/>
               </w:rPr>
               <w:t>s</w:t>
@@ -702,6 +822,8 @@
             <w:r>
               <w:rPr>
                 <w:rFonts w:ascii="Consolas" w:hAnsi="Consolas" w:cs="Consolas"/>
+                <w:sz w:val="28"/>
+                <w:szCs w:val="28"/>
                 <w:lang w:val="en-US"/>
               </w:rPr>
               <w:t xml:space="preserve"> = </w:t>
@@ -710,6 +832,8 @@
               <w:rPr>
                 <w:rFonts w:ascii="Consolas" w:hAnsi="Consolas" w:cs="Consolas"/>
                 <w:b/>
+                <w:sz w:val="28"/>
+                <w:szCs w:val="28"/>
                 <w:lang w:val="en-US"/>
               </w:rPr>
               <w:t>uppe</w:t>
@@ -718,6 +842,8 @@
               <w:rPr>
                 <w:rFonts w:ascii="Consolas" w:hAnsi="Consolas" w:cs="Consolas"/>
                 <w:b/>
+                <w:sz w:val="28"/>
+                <w:szCs w:val="28"/>
                 <w:lang w:val="en-US"/>
               </w:rPr>
               <w:t>rcase</w:t>
@@ -725,14 +851,17 @@
             <w:r>
               <w:rPr>
                 <w:rFonts w:ascii="Consolas" w:hAnsi="Consolas" w:cs="Consolas"/>
+                <w:sz w:val="28"/>
+                <w:szCs w:val="28"/>
                 <w:lang w:val="en-US"/>
               </w:rPr>
               <w:t>(</w:t>
             </w:r>
-            <w:proofErr w:type="spellStart"/>
             <w:r>
               <w:rPr>
                 <w:rFonts w:ascii="Consolas" w:hAnsi="Consolas" w:cs="Consolas"/>
+                <w:sz w:val="28"/>
+                <w:szCs w:val="28"/>
                 <w:lang w:val="en-US"/>
               </w:rPr>
               <w:t>s</w:t>
@@ -740,14 +869,17 @@
             <w:r>
               <w:rPr>
                 <w:rFonts w:ascii="Consolas" w:hAnsi="Consolas" w:cs="Consolas"/>
+                <w:sz w:val="28"/>
+                <w:szCs w:val="28"/>
                 <w:lang w:val="en-US"/>
               </w:rPr>
               <w:t>tr</w:t>
             </w:r>
-            <w:proofErr w:type="spellEnd"/>
             <w:r>
               <w:rPr>
                 <w:rFonts w:ascii="Consolas" w:hAnsi="Consolas" w:cs="Consolas"/>
+                <w:sz w:val="28"/>
+                <w:szCs w:val="28"/>
                 <w:lang w:val="en-US"/>
               </w:rPr>
               <w:t>);</w:t>
@@ -760,29 +892,39 @@
       <w:pPr>
         <w:rPr>
           <w:rFonts w:ascii="Cambria" w:hAnsi="Cambria"/>
-        </w:rPr>
-      </w:pPr>
-      <w:r>
-        <w:rPr>
-          <w:rFonts w:ascii="Cambria" w:hAnsi="Cambria"/>
+          <w:sz w:val="28"/>
+          <w:szCs w:val="28"/>
+        </w:rPr>
+      </w:pPr>
+      <w:r>
+        <w:rPr>
+          <w:rFonts w:ascii="Cambria" w:hAnsi="Cambria"/>
+          <w:sz w:val="28"/>
+          <w:szCs w:val="28"/>
         </w:rPr>
         <w:t>В результате</w:t>
       </w:r>
       <w:r>
         <w:rPr>
           <w:rFonts w:ascii="Cambria" w:hAnsi="Cambria"/>
+          <w:sz w:val="28"/>
+          <w:szCs w:val="28"/>
         </w:rPr>
         <w:t xml:space="preserve"> переменн</w:t>
       </w:r>
       <w:r>
         <w:rPr>
           <w:rFonts w:ascii="Cambria" w:hAnsi="Cambria"/>
+          <w:sz w:val="28"/>
+          <w:szCs w:val="28"/>
         </w:rPr>
         <w:t>ая</w:t>
       </w:r>
       <w:r>
         <w:rPr>
           <w:rFonts w:ascii="Cambria" w:hAnsi="Cambria"/>
+          <w:sz w:val="28"/>
+          <w:szCs w:val="28"/>
         </w:rPr>
         <w:t xml:space="preserve"> </w:t>
       </w:r>
@@ -790,6 +932,8 @@
         <w:rPr>
           <w:rFonts w:ascii="Cambria" w:hAnsi="Cambria"/>
           <w:i/>
+          <w:sz w:val="28"/>
+          <w:szCs w:val="28"/>
           <w:lang w:val="en-US"/>
         </w:rPr>
         <w:t>s</w:t>
@@ -797,12 +941,16 @@
       <w:r>
         <w:rPr>
           <w:rFonts w:ascii="Cambria" w:hAnsi="Cambria"/>
+          <w:sz w:val="28"/>
+          <w:szCs w:val="28"/>
         </w:rPr>
         <w:t xml:space="preserve"> будет содержать строку</w:t>
       </w:r>
       <w:r>
         <w:rPr>
           <w:rFonts w:ascii="Cambria" w:hAnsi="Cambria"/>
+          <w:sz w:val="28"/>
+          <w:szCs w:val="28"/>
         </w:rPr>
         <w:t xml:space="preserve"> “</w:t>
       </w:r>
@@ -810,6 +958,8 @@
         <w:rPr>
           <w:rFonts w:ascii="Cambria" w:hAnsi="Cambria"/>
           <w:i/>
+          <w:sz w:val="28"/>
+          <w:szCs w:val="28"/>
         </w:rPr>
         <w:t>STRING</w:t>
       </w:r>
@@ -817,18 +967,24 @@
         <w:rPr>
           <w:rFonts w:ascii="Cambria" w:hAnsi="Cambria"/>
           <w:i/>
+          <w:sz w:val="28"/>
+          <w:szCs w:val="28"/>
         </w:rPr>
         <w:t>1</w:t>
       </w:r>
       <w:r>
         <w:rPr>
           <w:rFonts w:ascii="Cambria" w:hAnsi="Cambria"/>
+          <w:sz w:val="28"/>
+          <w:szCs w:val="28"/>
         </w:rPr>
         <w:t>”</w:t>
       </w:r>
       <w:r>
         <w:rPr>
           <w:rFonts w:ascii="Cambria" w:hAnsi="Cambria"/>
+          <w:sz w:val="28"/>
+          <w:szCs w:val="28"/>
         </w:rPr>
         <w:t>.</w:t>
       </w:r>
@@ -839,8 +995,8 @@
         <w:spacing w:before="0" w:beforeAutospacing="0" w:after="0" w:afterAutospacing="0"/>
         <w:rPr>
           <w:rFonts w:ascii="Cambria" w:hAnsi="Cambria" w:cs="Courier New"/>
-          <w:sz w:val="20"/>
-          <w:szCs w:val="20"/>
+          <w:sz w:val="28"/>
+          <w:szCs w:val="28"/>
         </w:rPr>
       </w:pPr>
     </w:p>
@@ -848,7 +1004,8 @@
       <w:pPr>
         <w:rPr>
           <w:rFonts w:ascii="Cambria" w:hAnsi="Cambria" w:cs="Courier New"/>
-          <w:sz w:val="20"/>
+          <w:sz w:val="28"/>
+          <w:szCs w:val="28"/>
         </w:rPr>
       </w:pPr>
     </w:p>
@@ -2685,7 +2842,7 @@
 </file>
 
 <file path=customXml/itemProps1.xml><?xml version="1.0" encoding="utf-8"?>
-<ds:datastoreItem xmlns:ds="http://schemas.openxmlformats.org/officeDocument/2006/customXml" ds:itemID="{3C375C70-209C-46A6-B99D-CE9A3877C105}">
+<ds:datastoreItem xmlns:ds="http://schemas.openxmlformats.org/officeDocument/2006/customXml" ds:itemID="{F53D414A-43F4-4482-981C-042065375D19}">
   <ds:schemaRefs>
     <ds:schemaRef ds:uri="http://schemas.openxmlformats.org/officeDocument/2006/bibliography"/>
   </ds:schemaRefs>

--- a/programming_language/uppercase.docx
+++ b/programming_language/uppercase.docx
@@ -47,6 +47,7 @@
           <w:szCs w:val="28"/>
         </w:rPr>
       </w:pPr>
+      <w:bookmarkStart w:id="0" w:name="_GoBack"/>
       <w:r>
         <w:rPr>
           <w:rFonts w:ascii="Cambria" w:hAnsi="Cambria"/>
@@ -87,6 +88,7 @@
         </w:rPr>
         <w:t xml:space="preserve"> регистр</w:t>
       </w:r>
+      <w:bookmarkEnd w:id="0"/>
       <w:r>
         <w:rPr>
           <w:rFonts w:ascii="Cambria" w:hAnsi="Cambria"/>
@@ -216,6 +218,7 @@
         </w:rPr>
         <w:t>(</w:t>
       </w:r>
+      <w:proofErr w:type="spellStart"/>
       <w:proofErr w:type="gramEnd"/>
       <w:r>
         <w:rPr>
@@ -227,6 +230,7 @@
         </w:rPr>
         <w:t>str</w:t>
       </w:r>
+      <w:proofErr w:type="spellEnd"/>
       <w:r>
         <w:rPr>
           <w:rFonts w:ascii="Cambria" w:hAnsi="Cambria" w:cs="Courier New"/>
@@ -295,6 +299,7 @@
           <w:szCs w:val="28"/>
         </w:rPr>
       </w:pPr>
+      <w:proofErr w:type="spellStart"/>
       <w:proofErr w:type="gramStart"/>
       <w:r>
         <w:rPr>
@@ -306,6 +311,7 @@
         </w:rPr>
         <w:t>str</w:t>
       </w:r>
+      <w:proofErr w:type="spellEnd"/>
       <w:proofErr w:type="gramEnd"/>
       <w:r>
         <w:rPr>
@@ -340,8 +346,6 @@
           <w:szCs w:val="28"/>
         </w:rPr>
       </w:pPr>
-      <w:bookmarkStart w:id="0" w:name="_GoBack"/>
-      <w:bookmarkEnd w:id="0"/>
     </w:p>
     <w:p>
       <w:pPr>
@@ -409,6 +413,7 @@
         </w:rPr>
         <w:t>(</w:t>
       </w:r>
+      <w:proofErr w:type="spellStart"/>
       <w:proofErr w:type="gramEnd"/>
       <w:r>
         <w:rPr>
@@ -417,7 +422,17 @@
           <w:sz w:val="28"/>
           <w:szCs w:val="28"/>
         </w:rPr>
-        <w:t>str)</w:t>
+        <w:t>str</w:t>
+      </w:r>
+      <w:proofErr w:type="spellEnd"/>
+      <w:r>
+        <w:rPr>
+          <w:rFonts w:ascii="Cambria" w:hAnsi="Cambria"/>
+          <w:i/>
+          <w:sz w:val="28"/>
+          <w:szCs w:val="28"/>
+        </w:rPr>
+        <w:t>)</w:t>
       </w:r>
       <w:r>
         <w:rPr>
@@ -709,6 +724,7 @@
                 <w:lang w:val="en-US"/>
               </w:rPr>
             </w:pPr>
+            <w:proofErr w:type="spellStart"/>
             <w:r>
               <w:rPr>
                 <w:rFonts w:ascii="Consolas" w:hAnsi="Consolas" w:cs="Consolas"/>
@@ -719,6 +735,7 @@
               </w:rPr>
               <w:t>var</w:t>
             </w:r>
+            <w:proofErr w:type="spellEnd"/>
           </w:p>
           <w:p>
             <w:pPr>
@@ -731,6 +748,7 @@
                 <w:lang w:val="en-US"/>
               </w:rPr>
             </w:pPr>
+            <w:proofErr w:type="spellStart"/>
             <w:r>
               <w:rPr>
                 <w:rFonts w:ascii="Consolas" w:hAnsi="Consolas" w:cs="Consolas"/>
@@ -759,6 +777,7 @@
               </w:rPr>
               <w:t>string</w:t>
             </w:r>
+            <w:proofErr w:type="spellEnd"/>
             <w:r>
               <w:rPr>
                 <w:rFonts w:ascii="Consolas" w:hAnsi="Consolas" w:cs="Consolas"/>
@@ -857,6 +876,7 @@
               </w:rPr>
               <w:t>(</w:t>
             </w:r>
+            <w:proofErr w:type="spellStart"/>
             <w:r>
               <w:rPr>
                 <w:rFonts w:ascii="Consolas" w:hAnsi="Consolas" w:cs="Consolas"/>
@@ -875,6 +895,7 @@
               </w:rPr>
               <w:t>tr</w:t>
             </w:r>
+            <w:proofErr w:type="spellEnd"/>
             <w:r>
               <w:rPr>
                 <w:rFonts w:ascii="Consolas" w:hAnsi="Consolas" w:cs="Consolas"/>
@@ -1021,7 +1042,7 @@
 
 <file path=word/numbering.xml><?xml version="1.0" encoding="utf-8"?>
 <w:numbering xmlns:wpc="http://schemas.microsoft.com/office/word/2010/wordprocessingCanvas" xmlns:mc="http://schemas.openxmlformats.org/markup-compatibility/2006" xmlns:o="urn:schemas-microsoft-com:office:office" xmlns:r="http://schemas.openxmlformats.org/officeDocument/2006/relationships" xmlns:m="http://schemas.openxmlformats.org/officeDocument/2006/math" xmlns:v="urn:schemas-microsoft-com:vml" xmlns:wp14="http://schemas.microsoft.com/office/word/2010/wordprocessingDrawing" xmlns:wp="http://schemas.openxmlformats.org/drawingml/2006/wordprocessingDrawing" xmlns:w10="urn:schemas-microsoft-com:office:word" xmlns:w="http://schemas.openxmlformats.org/wordprocessingml/2006/main" xmlns:w14="http://schemas.microsoft.com/office/word/2010/wordml" xmlns:w15="http://schemas.microsoft.com/office/word/2012/wordml" xmlns:wpg="http://schemas.microsoft.com/office/word/2010/wordprocessingGroup" xmlns:wpi="http://schemas.microsoft.com/office/word/2010/wordprocessingInk" xmlns:wne="http://schemas.microsoft.com/office/word/2006/wordml" xmlns:wps="http://schemas.microsoft.com/office/word/2010/wordprocessingShape" mc:Ignorable="w14 w15 wp14">
-  <w:abstractNum w:abstractNumId="0" w15:restartNumberingAfterBreak="0">
+  <w:abstractNum w:abstractNumId="0">
     <w:nsid w:val="FFFFFFFB"/>
     <w:multiLevelType w:val="multilevel"/>
     <w:tmpl w:val="FFFFFFFF"/>
@@ -1089,7 +1110,7 @@
       <w:lvlJc w:val="left"/>
     </w:lvl>
   </w:abstractNum>
-  <w:abstractNum w:abstractNumId="1" w15:restartNumberingAfterBreak="0">
+  <w:abstractNum w:abstractNumId="1">
     <w:nsid w:val="32B925FB"/>
     <w:multiLevelType w:val="hybridMultilevel"/>
     <w:tmpl w:val="319A5E8C"/>
@@ -1202,7 +1223,7 @@
       </w:rPr>
     </w:lvl>
   </w:abstractNum>
-  <w:abstractNum w:abstractNumId="2" w15:restartNumberingAfterBreak="0">
+  <w:abstractNum w:abstractNumId="2">
     <w:nsid w:val="4AD519DD"/>
     <w:multiLevelType w:val="hybridMultilevel"/>
     <w:tmpl w:val="D7D83722"/>
@@ -2530,6 +2551,7 @@
     <w:uiPriority w:val="59"/>
     <w:rsid w:val="00F94A73"/>
     <w:tblPr>
+      <w:tblInd w:w="0" w:type="dxa"/>
       <w:tblBorders>
         <w:top w:val="single" w:sz="4" w:space="0" w:color="auto"/>
         <w:left w:val="single" w:sz="4" w:space="0" w:color="auto"/>
@@ -2538,6 +2560,12 @@
         <w:insideH w:val="single" w:sz="4" w:space="0" w:color="auto"/>
         <w:insideV w:val="single" w:sz="4" w:space="0" w:color="auto"/>
       </w:tblBorders>
+      <w:tblCellMar>
+        <w:top w:w="0" w:type="dxa"/>
+        <w:left w:w="108" w:type="dxa"/>
+        <w:bottom w:w="0" w:type="dxa"/>
+        <w:right w:w="108" w:type="dxa"/>
+      </w:tblCellMar>
     </w:tblPr>
   </w:style>
   <w:style w:type="character" w:styleId="aff">
@@ -2842,7 +2870,7 @@
 </file>
 
 <file path=customXml/itemProps1.xml><?xml version="1.0" encoding="utf-8"?>
-<ds:datastoreItem xmlns:ds="http://schemas.openxmlformats.org/officeDocument/2006/customXml" ds:itemID="{F53D414A-43F4-4482-981C-042065375D19}">
+<ds:datastoreItem xmlns:ds="http://schemas.openxmlformats.org/officeDocument/2006/customXml" ds:itemID="{682FECAE-9282-4105-8331-A8B092555596}">
   <ds:schemaRefs>
     <ds:schemaRef ds:uri="http://schemas.openxmlformats.org/officeDocument/2006/bibliography"/>
   </ds:schemaRefs>
